--- a/dev/docs/Test Dataset Section 7 Specification 20220701 FINAL.docx
+++ b/dev/docs/Test Dataset Section 7 Specification 20220701 FINAL.docx
@@ -1525,9 +1525,16 @@
                 <w:rFonts w:ascii="Calibri" w:eastAsia="Times New Roman" w:hAnsi="Calibri" w:cs="Calibri"/>
                 <w:sz w:val="20"/>
                 <w:szCs w:val="20"/>
-                <w:highlight w:val="yellow"/>
-              </w:rPr>
-              <w:t>32°20'25.03"S  60°54'41.85"E</w:t>
+              </w:rPr>
+              <w:t xml:space="preserve">32° 35.1168' S </w:t>
+            </w:r>
+            <w:r>
+              <w:rPr>
+                <w:rFonts w:ascii="Calibri" w:eastAsia="Times New Roman" w:hAnsi="Calibri" w:cs="Calibri"/>
+                <w:sz w:val="20"/>
+                <w:szCs w:val="20"/>
+              </w:rPr>
+              <w:t>62° 35.1102' E</w:t>
             </w:r>
           </w:p>
         </w:tc>
@@ -1564,13 +1571,17 @@
               <w:spacing w:after="0" w:line="240" w:lineRule="auto"/>
               <w:rPr>
                 <w:rFonts w:eastAsia="Times New Roman" w:cstheme="minorHAnsi"/>
-                <w:sz w:val="20"/>
-                <w:szCs w:val="20"/>
-              </w:rPr>
-            </w:pPr>
-            <w:r>
-              <w:rPr>
-                <w:rFonts w:eastAsia="Times New Roman" w:cstheme="minorHAnsi"/>
+                <w:b/>
+                <w:bCs/>
+                <w:sz w:val="20"/>
+                <w:szCs w:val="20"/>
+              </w:rPr>
+            </w:pPr>
+            <w:r>
+              <w:rPr>
+                <w:rFonts w:eastAsia="Times New Roman" w:cstheme="minorHAnsi"/>
+                <w:b/>
+                <w:bCs/>
                 <w:sz w:val="20"/>
                 <w:szCs w:val="20"/>
               </w:rPr>
@@ -1587,13 +1598,17 @@
               <w:spacing w:after="0" w:line="240" w:lineRule="auto"/>
               <w:rPr>
                 <w:rFonts w:eastAsia="Times New Roman" w:cstheme="minorHAnsi"/>
-                <w:sz w:val="20"/>
-                <w:szCs w:val="20"/>
-              </w:rPr>
-            </w:pPr>
-            <w:r>
-              <w:rPr>
-                <w:rFonts w:eastAsia="Times New Roman" w:cstheme="minorHAnsi"/>
+                <w:b/>
+                <w:bCs/>
+                <w:sz w:val="20"/>
+                <w:szCs w:val="20"/>
+              </w:rPr>
+            </w:pPr>
+            <w:r>
+              <w:rPr>
+                <w:rFonts w:eastAsia="Times New Roman" w:cstheme="minorHAnsi"/>
+                <w:b/>
+                <w:bCs/>
                 <w:sz w:val="20"/>
                 <w:szCs w:val="20"/>
               </w:rPr>
@@ -1610,13 +1625,17 @@
               <w:spacing w:after="0" w:line="240" w:lineRule="auto"/>
               <w:rPr>
                 <w:rFonts w:eastAsia="Times New Roman" w:cstheme="minorHAnsi"/>
-                <w:sz w:val="20"/>
-                <w:szCs w:val="20"/>
-              </w:rPr>
-            </w:pPr>
-            <w:r>
-              <w:rPr>
-                <w:rFonts w:eastAsia="Times New Roman" w:cstheme="minorHAnsi"/>
+                <w:b/>
+                <w:bCs/>
+                <w:sz w:val="20"/>
+                <w:szCs w:val="20"/>
+              </w:rPr>
+            </w:pPr>
+            <w:r>
+              <w:rPr>
+                <w:rFonts w:eastAsia="Times New Roman" w:cstheme="minorHAnsi"/>
+                <w:b/>
+                <w:bCs/>
                 <w:sz w:val="20"/>
                 <w:szCs w:val="20"/>
               </w:rPr>
@@ -1633,13 +1652,17 @@
               <w:spacing w:after="0" w:line="240" w:lineRule="auto"/>
               <w:rPr>
                 <w:rFonts w:eastAsia="Times New Roman" w:cstheme="minorHAnsi"/>
-                <w:sz w:val="20"/>
-                <w:szCs w:val="20"/>
-              </w:rPr>
-            </w:pPr>
-            <w:r>
-              <w:rPr>
-                <w:rFonts w:eastAsia="Times New Roman" w:cstheme="minorHAnsi"/>
+                <w:b/>
+                <w:bCs/>
+                <w:sz w:val="20"/>
+                <w:szCs w:val="20"/>
+              </w:rPr>
+            </w:pPr>
+            <w:r>
+              <w:rPr>
+                <w:rFonts w:eastAsia="Times New Roman" w:cstheme="minorHAnsi"/>
+                <w:b/>
+                <w:bCs/>
                 <w:sz w:val="20"/>
                 <w:szCs w:val="20"/>
               </w:rPr>
@@ -1656,13 +1679,17 @@
               <w:spacing w:after="0" w:line="240" w:lineRule="auto"/>
               <w:rPr>
                 <w:rFonts w:eastAsia="Times New Roman" w:cstheme="minorHAnsi"/>
-                <w:sz w:val="20"/>
-                <w:szCs w:val="20"/>
-              </w:rPr>
-            </w:pPr>
-            <w:r>
-              <w:rPr>
-                <w:rFonts w:eastAsia="Times New Roman" w:cstheme="minorHAnsi"/>
+                <w:b/>
+                <w:bCs/>
+                <w:sz w:val="20"/>
+                <w:szCs w:val="20"/>
+              </w:rPr>
+            </w:pPr>
+            <w:r>
+              <w:rPr>
+                <w:rFonts w:eastAsia="Times New Roman" w:cstheme="minorHAnsi"/>
+                <w:b/>
+                <w:bCs/>
                 <w:sz w:val="20"/>
                 <w:szCs w:val="20"/>
               </w:rPr>
@@ -1671,6 +1698,8 @@
             <w:r>
               <w:rPr>
                 <w:rFonts w:eastAsia="Times New Roman" w:cstheme="minorHAnsi"/>
+                <w:b/>
+                <w:bCs/>
                 <w:sz w:val="20"/>
                 <w:szCs w:val="20"/>
               </w:rPr>
@@ -1679,6 +1708,8 @@
             <w:r>
               <w:rPr>
                 <w:rFonts w:eastAsia="Times New Roman" w:cstheme="minorHAnsi"/>
+                <w:b/>
+                <w:bCs/>
                 <w:sz w:val="20"/>
                 <w:szCs w:val="20"/>
               </w:rPr>
@@ -1695,13 +1726,17 @@
               <w:spacing w:after="0" w:line="240" w:lineRule="auto"/>
               <w:rPr>
                 <w:rFonts w:eastAsia="Times New Roman" w:cstheme="minorHAnsi"/>
-                <w:sz w:val="20"/>
-                <w:szCs w:val="20"/>
-              </w:rPr>
-            </w:pPr>
-            <w:r>
-              <w:rPr>
-                <w:rFonts w:eastAsia="Times New Roman" w:cstheme="minorHAnsi"/>
+                <w:b/>
+                <w:bCs/>
+                <w:sz w:val="20"/>
+                <w:szCs w:val="20"/>
+              </w:rPr>
+            </w:pPr>
+            <w:r>
+              <w:rPr>
+                <w:rFonts w:eastAsia="Times New Roman" w:cstheme="minorHAnsi"/>
+                <w:b/>
+                <w:bCs/>
                 <w:sz w:val="20"/>
                 <w:szCs w:val="20"/>
               </w:rPr>
@@ -1710,6 +1745,8 @@
             <w:r>
               <w:rPr>
                 <w:rFonts w:eastAsia="Times New Roman" w:cstheme="minorHAnsi"/>
+                <w:b/>
+                <w:bCs/>
                 <w:sz w:val="20"/>
                 <w:szCs w:val="20"/>
               </w:rPr>
@@ -1726,13 +1763,17 @@
               <w:spacing w:after="0" w:line="240" w:lineRule="auto"/>
               <w:rPr>
                 <w:rFonts w:eastAsia="Times New Roman" w:cstheme="minorHAnsi"/>
-                <w:sz w:val="20"/>
-                <w:szCs w:val="20"/>
-              </w:rPr>
-            </w:pPr>
-            <w:r>
-              <w:rPr>
-                <w:rFonts w:eastAsia="Times New Roman" w:cstheme="minorHAnsi"/>
+                <w:b/>
+                <w:bCs/>
+                <w:sz w:val="20"/>
+                <w:szCs w:val="20"/>
+              </w:rPr>
+            </w:pPr>
+            <w:r>
+              <w:rPr>
+                <w:rFonts w:eastAsia="Times New Roman" w:cstheme="minorHAnsi"/>
+                <w:b/>
+                <w:bCs/>
                 <w:sz w:val="20"/>
                 <w:szCs w:val="20"/>
               </w:rPr>
@@ -1741,6 +1782,8 @@
             <w:r>
               <w:rPr>
                 <w:rFonts w:eastAsia="Times New Roman" w:cstheme="minorHAnsi"/>
+                <w:b/>
+                <w:bCs/>
                 <w:sz w:val="20"/>
                 <w:szCs w:val="20"/>
               </w:rPr>
@@ -1757,13 +1800,17 @@
               <w:spacing w:after="0" w:line="240" w:lineRule="auto"/>
               <w:rPr>
                 <w:rFonts w:eastAsia="Times New Roman" w:cstheme="minorHAnsi"/>
-                <w:sz w:val="20"/>
-                <w:szCs w:val="20"/>
-              </w:rPr>
-            </w:pPr>
-            <w:r>
-              <w:rPr>
-                <w:rFonts w:eastAsia="Times New Roman" w:cstheme="minorHAnsi"/>
+                <w:b/>
+                <w:bCs/>
+                <w:sz w:val="20"/>
+                <w:szCs w:val="20"/>
+              </w:rPr>
+            </w:pPr>
+            <w:r>
+              <w:rPr>
+                <w:rFonts w:eastAsia="Times New Roman" w:cstheme="minorHAnsi"/>
+                <w:b/>
+                <w:bCs/>
                 <w:sz w:val="20"/>
                 <w:szCs w:val="20"/>
               </w:rPr>
@@ -1772,6 +1819,8 @@
             <w:r>
               <w:rPr>
                 <w:rFonts w:eastAsia="Times New Roman" w:cstheme="minorHAnsi"/>
+                <w:b/>
+                <w:bCs/>
                 <w:sz w:val="20"/>
                 <w:szCs w:val="20"/>
               </w:rPr>
@@ -1788,13 +1837,17 @@
               <w:spacing w:after="0" w:line="240" w:lineRule="auto"/>
               <w:rPr>
                 <w:rFonts w:eastAsia="Times New Roman" w:cstheme="minorHAnsi"/>
-                <w:sz w:val="20"/>
-                <w:szCs w:val="20"/>
-              </w:rPr>
-            </w:pPr>
-            <w:r>
-              <w:rPr>
-                <w:rFonts w:eastAsia="Times New Roman" w:cstheme="minorHAnsi"/>
+                <w:b/>
+                <w:bCs/>
+                <w:sz w:val="20"/>
+                <w:szCs w:val="20"/>
+              </w:rPr>
+            </w:pPr>
+            <w:r>
+              <w:rPr>
+                <w:rFonts w:eastAsia="Times New Roman" w:cstheme="minorHAnsi"/>
+                <w:b/>
+                <w:bCs/>
                 <w:sz w:val="20"/>
                 <w:szCs w:val="20"/>
               </w:rPr>
@@ -1804,6 +1857,8 @@
             <w:r>
               <w:rPr>
                 <w:rFonts w:eastAsia="Times New Roman" w:cstheme="minorHAnsi"/>
+                <w:b/>
+                <w:bCs/>
                 <w:sz w:val="20"/>
                 <w:szCs w:val="20"/>
               </w:rPr>
@@ -1820,13 +1875,17 @@
               <w:spacing w:after="0" w:line="240" w:lineRule="auto"/>
               <w:rPr>
                 <w:rFonts w:eastAsia="Times New Roman" w:cstheme="minorHAnsi"/>
-                <w:sz w:val="20"/>
-                <w:szCs w:val="20"/>
-              </w:rPr>
-            </w:pPr>
-            <w:r>
-              <w:rPr>
-                <w:rFonts w:eastAsia="Times New Roman" w:cstheme="minorHAnsi"/>
+                <w:b/>
+                <w:bCs/>
+                <w:sz w:val="20"/>
+                <w:szCs w:val="20"/>
+              </w:rPr>
+            </w:pPr>
+            <w:r>
+              <w:rPr>
+                <w:rFonts w:eastAsia="Times New Roman" w:cstheme="minorHAnsi"/>
+                <w:b/>
+                <w:bCs/>
                 <w:sz w:val="20"/>
                 <w:szCs w:val="20"/>
               </w:rPr>
@@ -1843,13 +1902,17 @@
               <w:spacing w:after="0" w:line="240" w:lineRule="auto"/>
               <w:rPr>
                 <w:rFonts w:eastAsia="Times New Roman" w:cstheme="minorHAnsi"/>
-                <w:sz w:val="20"/>
-                <w:szCs w:val="20"/>
-              </w:rPr>
-            </w:pPr>
-            <w:r>
-              <w:rPr>
-                <w:rFonts w:eastAsia="Times New Roman" w:cstheme="minorHAnsi"/>
+                <w:b/>
+                <w:bCs/>
+                <w:sz w:val="20"/>
+                <w:szCs w:val="20"/>
+              </w:rPr>
+            </w:pPr>
+            <w:r>
+              <w:rPr>
+                <w:rFonts w:eastAsia="Times New Roman" w:cstheme="minorHAnsi"/>
+                <w:b/>
+                <w:bCs/>
                 <w:sz w:val="20"/>
                 <w:szCs w:val="20"/>
               </w:rPr>
@@ -1866,13 +1929,17 @@
               <w:spacing w:after="0" w:line="240" w:lineRule="auto"/>
               <w:rPr>
                 <w:rFonts w:eastAsia="Times New Roman" w:cstheme="minorHAnsi"/>
-                <w:sz w:val="20"/>
-                <w:szCs w:val="20"/>
-              </w:rPr>
-            </w:pPr>
-            <w:r>
-              <w:rPr>
-                <w:rFonts w:eastAsia="Times New Roman" w:cstheme="minorHAnsi"/>
+                <w:b/>
+                <w:bCs/>
+                <w:sz w:val="20"/>
+                <w:szCs w:val="20"/>
+              </w:rPr>
+            </w:pPr>
+            <w:r>
+              <w:rPr>
+                <w:rFonts w:eastAsia="Times New Roman" w:cstheme="minorHAnsi"/>
+                <w:b/>
+                <w:bCs/>
                 <w:sz w:val="20"/>
                 <w:szCs w:val="20"/>
               </w:rPr>
@@ -1889,13 +1956,17 @@
               <w:spacing w:after="0" w:line="240" w:lineRule="auto"/>
               <w:rPr>
                 <w:rFonts w:eastAsia="Times New Roman" w:cstheme="minorHAnsi"/>
-                <w:sz w:val="20"/>
-                <w:szCs w:val="20"/>
-              </w:rPr>
-            </w:pPr>
-            <w:r>
-              <w:rPr>
-                <w:rFonts w:eastAsia="Times New Roman" w:cstheme="minorHAnsi"/>
+                <w:b/>
+                <w:bCs/>
+                <w:sz w:val="20"/>
+                <w:szCs w:val="20"/>
+              </w:rPr>
+            </w:pPr>
+            <w:r>
+              <w:rPr>
+                <w:rFonts w:eastAsia="Times New Roman" w:cstheme="minorHAnsi"/>
+                <w:b/>
+                <w:bCs/>
                 <w:sz w:val="20"/>
                 <w:szCs w:val="20"/>
               </w:rPr>
@@ -1912,13 +1983,17 @@
               <w:spacing w:after="0" w:line="240" w:lineRule="auto"/>
               <w:rPr>
                 <w:rFonts w:eastAsia="Times New Roman" w:cstheme="minorHAnsi"/>
-                <w:sz w:val="20"/>
-                <w:szCs w:val="20"/>
-              </w:rPr>
-            </w:pPr>
-            <w:r>
-              <w:rPr>
-                <w:rFonts w:eastAsia="Times New Roman" w:cstheme="minorHAnsi"/>
+                <w:b/>
+                <w:bCs/>
+                <w:sz w:val="20"/>
+                <w:szCs w:val="20"/>
+              </w:rPr>
+            </w:pPr>
+            <w:r>
+              <w:rPr>
+                <w:rFonts w:eastAsia="Times New Roman" w:cstheme="minorHAnsi"/>
+                <w:b/>
+                <w:bCs/>
                 <w:sz w:val="20"/>
                 <w:szCs w:val="20"/>
               </w:rPr>
@@ -1935,13 +2010,17 @@
               <w:spacing w:after="0" w:line="240" w:lineRule="auto"/>
               <w:rPr>
                 <w:rFonts w:eastAsia="Times New Roman" w:cstheme="minorHAnsi"/>
-                <w:sz w:val="20"/>
-                <w:szCs w:val="20"/>
-              </w:rPr>
-            </w:pPr>
-            <w:r>
-              <w:rPr>
-                <w:rFonts w:eastAsia="Times New Roman" w:cstheme="minorHAnsi"/>
+                <w:b/>
+                <w:bCs/>
+                <w:sz w:val="20"/>
+                <w:szCs w:val="20"/>
+              </w:rPr>
+            </w:pPr>
+            <w:r>
+              <w:rPr>
+                <w:rFonts w:eastAsia="Times New Roman" w:cstheme="minorHAnsi"/>
+                <w:b/>
+                <w:bCs/>
                 <w:sz w:val="20"/>
                 <w:szCs w:val="20"/>
               </w:rPr>
@@ -1958,13 +2037,17 @@
               <w:spacing w:after="0" w:line="240" w:lineRule="auto"/>
               <w:rPr>
                 <w:rFonts w:eastAsia="Times New Roman" w:cstheme="minorHAnsi"/>
-                <w:sz w:val="20"/>
-                <w:szCs w:val="20"/>
-              </w:rPr>
-            </w:pPr>
-            <w:r>
-              <w:rPr>
-                <w:rFonts w:eastAsia="Times New Roman" w:cstheme="minorHAnsi"/>
+                <w:b/>
+                <w:bCs/>
+                <w:sz w:val="20"/>
+                <w:szCs w:val="20"/>
+              </w:rPr>
+            </w:pPr>
+            <w:r>
+              <w:rPr>
+                <w:rFonts w:eastAsia="Times New Roman" w:cstheme="minorHAnsi"/>
+                <w:b/>
+                <w:bCs/>
                 <w:sz w:val="20"/>
                 <w:szCs w:val="20"/>
               </w:rPr>
@@ -1981,13 +2064,17 @@
               <w:spacing w:after="0" w:line="240" w:lineRule="auto"/>
               <w:rPr>
                 <w:rFonts w:eastAsia="Times New Roman" w:cstheme="minorHAnsi"/>
-                <w:sz w:val="20"/>
-                <w:szCs w:val="20"/>
-              </w:rPr>
-            </w:pPr>
-            <w:r>
-              <w:rPr>
-                <w:rFonts w:eastAsia="Times New Roman" w:cstheme="minorHAnsi"/>
+                <w:b/>
+                <w:bCs/>
+                <w:sz w:val="20"/>
+                <w:szCs w:val="20"/>
+              </w:rPr>
+            </w:pPr>
+            <w:r>
+              <w:rPr>
+                <w:rFonts w:eastAsia="Times New Roman" w:cstheme="minorHAnsi"/>
+                <w:b/>
+                <w:bCs/>
                 <w:sz w:val="20"/>
                 <w:szCs w:val="20"/>
               </w:rPr>
@@ -2004,13 +2091,17 @@
               <w:spacing w:after="0" w:line="240" w:lineRule="auto"/>
               <w:rPr>
                 <w:rFonts w:eastAsia="Times New Roman" w:cstheme="minorHAnsi"/>
-                <w:sz w:val="20"/>
-                <w:szCs w:val="20"/>
-              </w:rPr>
-            </w:pPr>
-            <w:r>
-              <w:rPr>
-                <w:rFonts w:eastAsia="Times New Roman" w:cstheme="minorHAnsi"/>
+                <w:b/>
+                <w:bCs/>
+                <w:sz w:val="20"/>
+                <w:szCs w:val="20"/>
+              </w:rPr>
+            </w:pPr>
+            <w:r>
+              <w:rPr>
+                <w:rFonts w:eastAsia="Times New Roman" w:cstheme="minorHAnsi"/>
+                <w:b/>
+                <w:bCs/>
                 <w:sz w:val="20"/>
                 <w:szCs w:val="20"/>
               </w:rPr>
@@ -2027,13 +2118,17 @@
               <w:spacing w:after="0" w:line="240" w:lineRule="auto"/>
               <w:rPr>
                 <w:rFonts w:eastAsia="Times New Roman" w:cstheme="minorHAnsi"/>
-                <w:sz w:val="20"/>
-                <w:szCs w:val="20"/>
-              </w:rPr>
-            </w:pPr>
-            <w:r>
-              <w:rPr>
-                <w:rFonts w:eastAsia="Times New Roman" w:cstheme="minorHAnsi"/>
+                <w:b/>
+                <w:bCs/>
+                <w:sz w:val="20"/>
+                <w:szCs w:val="20"/>
+              </w:rPr>
+            </w:pPr>
+            <w:r>
+              <w:rPr>
+                <w:rFonts w:eastAsia="Times New Roman" w:cstheme="minorHAnsi"/>
+                <w:b/>
+                <w:bCs/>
                 <w:sz w:val="20"/>
                 <w:szCs w:val="20"/>
               </w:rPr>
@@ -2050,13 +2145,17 @@
               <w:spacing w:after="0" w:line="240" w:lineRule="auto"/>
               <w:rPr>
                 <w:rFonts w:eastAsia="Times New Roman" w:cstheme="minorHAnsi"/>
-                <w:sz w:val="20"/>
-                <w:szCs w:val="20"/>
-              </w:rPr>
-            </w:pPr>
-            <w:r>
-              <w:rPr>
-                <w:rFonts w:eastAsia="Times New Roman" w:cstheme="minorHAnsi"/>
+                <w:b/>
+                <w:bCs/>
+                <w:sz w:val="20"/>
+                <w:szCs w:val="20"/>
+              </w:rPr>
+            </w:pPr>
+            <w:r>
+              <w:rPr>
+                <w:rFonts w:eastAsia="Times New Roman" w:cstheme="minorHAnsi"/>
+                <w:b/>
+                <w:bCs/>
                 <w:sz w:val="20"/>
                 <w:szCs w:val="20"/>
               </w:rPr>
@@ -2065,6 +2164,8 @@
             <w:r>
               <w:rPr>
                 <w:rFonts w:eastAsia="Times New Roman" w:cstheme="minorHAnsi"/>
+                <w:b/>
+                <w:bCs/>
                 <w:sz w:val="20"/>
                 <w:szCs w:val="20"/>
               </w:rPr>
@@ -2073,6 +2174,8 @@
             <w:r>
               <w:rPr>
                 <w:rFonts w:eastAsia="Times New Roman" w:cstheme="minorHAnsi"/>
+                <w:b/>
+                <w:bCs/>
                 <w:sz w:val="20"/>
                 <w:szCs w:val="20"/>
               </w:rPr>
@@ -2081,6 +2184,8 @@
             <w:r>
               <w:rPr>
                 <w:rFonts w:eastAsia="Times New Roman" w:cstheme="minorHAnsi"/>
+                <w:b/>
+                <w:bCs/>
                 <w:sz w:val="20"/>
                 <w:szCs w:val="20"/>
               </w:rPr>
@@ -2097,13 +2202,17 @@
               <w:spacing w:after="0" w:line="240" w:lineRule="auto"/>
               <w:rPr>
                 <w:rFonts w:eastAsia="Times New Roman" w:cstheme="minorHAnsi"/>
-                <w:sz w:val="20"/>
-                <w:szCs w:val="20"/>
-              </w:rPr>
-            </w:pPr>
-            <w:r>
-              <w:rPr>
-                <w:rFonts w:eastAsia="Times New Roman" w:cstheme="minorHAnsi"/>
+                <w:b/>
+                <w:bCs/>
+                <w:sz w:val="20"/>
+                <w:szCs w:val="20"/>
+              </w:rPr>
+            </w:pPr>
+            <w:r>
+              <w:rPr>
+                <w:rFonts w:eastAsia="Times New Roman" w:cstheme="minorHAnsi"/>
+                <w:b/>
+                <w:bCs/>
                 <w:sz w:val="20"/>
                 <w:szCs w:val="20"/>
               </w:rPr>
@@ -2120,13 +2229,17 @@
               <w:spacing w:after="0" w:line="240" w:lineRule="auto"/>
               <w:rPr>
                 <w:rFonts w:eastAsia="Times New Roman" w:cstheme="minorHAnsi"/>
-                <w:sz w:val="20"/>
-                <w:szCs w:val="20"/>
-              </w:rPr>
-            </w:pPr>
-            <w:r>
-              <w:rPr>
-                <w:rFonts w:eastAsia="Times New Roman" w:cstheme="minorHAnsi"/>
+                <w:b/>
+                <w:bCs/>
+                <w:sz w:val="20"/>
+                <w:szCs w:val="20"/>
+              </w:rPr>
+            </w:pPr>
+            <w:r>
+              <w:rPr>
+                <w:rFonts w:eastAsia="Times New Roman" w:cstheme="minorHAnsi"/>
+                <w:b/>
+                <w:bCs/>
                 <w:sz w:val="20"/>
                 <w:szCs w:val="20"/>
               </w:rPr>
@@ -2143,13 +2256,17 @@
               <w:spacing w:after="0" w:line="240" w:lineRule="auto"/>
               <w:rPr>
                 <w:rFonts w:eastAsia="Times New Roman" w:cstheme="minorHAnsi"/>
-                <w:sz w:val="20"/>
-                <w:szCs w:val="20"/>
-              </w:rPr>
-            </w:pPr>
-            <w:r>
-              <w:rPr>
-                <w:rFonts w:eastAsia="Times New Roman" w:cstheme="minorHAnsi"/>
+                <w:b/>
+                <w:bCs/>
+                <w:sz w:val="20"/>
+                <w:szCs w:val="20"/>
+              </w:rPr>
+            </w:pPr>
+            <w:r>
+              <w:rPr>
+                <w:rFonts w:eastAsia="Times New Roman" w:cstheme="minorHAnsi"/>
+                <w:b/>
+                <w:bCs/>
                 <w:sz w:val="20"/>
                 <w:szCs w:val="20"/>
               </w:rPr>
@@ -2166,13 +2283,17 @@
               <w:spacing w:after="0" w:line="240" w:lineRule="auto"/>
               <w:rPr>
                 <w:rFonts w:eastAsia="Times New Roman" w:cstheme="minorHAnsi"/>
-                <w:sz w:val="20"/>
-                <w:szCs w:val="20"/>
-              </w:rPr>
-            </w:pPr>
-            <w:r>
-              <w:rPr>
-                <w:rFonts w:eastAsia="Times New Roman" w:cstheme="minorHAnsi"/>
+                <w:b/>
+                <w:bCs/>
+                <w:sz w:val="20"/>
+                <w:szCs w:val="20"/>
+              </w:rPr>
+            </w:pPr>
+            <w:r>
+              <w:rPr>
+                <w:rFonts w:eastAsia="Times New Roman" w:cstheme="minorHAnsi"/>
+                <w:b/>
+                <w:bCs/>
                 <w:sz w:val="20"/>
                 <w:szCs w:val="20"/>
               </w:rPr>
@@ -2189,13 +2310,17 @@
               <w:spacing w:after="0" w:line="240" w:lineRule="auto"/>
               <w:rPr>
                 <w:rFonts w:eastAsia="Times New Roman" w:cstheme="minorHAnsi"/>
-                <w:sz w:val="20"/>
-                <w:szCs w:val="20"/>
-              </w:rPr>
-            </w:pPr>
-            <w:r>
-              <w:rPr>
-                <w:rFonts w:eastAsia="Times New Roman" w:cstheme="minorHAnsi"/>
+                <w:b/>
+                <w:bCs/>
+                <w:sz w:val="20"/>
+                <w:szCs w:val="20"/>
+              </w:rPr>
+            </w:pPr>
+            <w:r>
+              <w:rPr>
+                <w:rFonts w:eastAsia="Times New Roman" w:cstheme="minorHAnsi"/>
+                <w:b/>
+                <w:bCs/>
                 <w:sz w:val="20"/>
                 <w:szCs w:val="20"/>
               </w:rPr>
@@ -2212,13 +2337,17 @@
               <w:spacing w:after="0" w:line="240" w:lineRule="auto"/>
               <w:rPr>
                 <w:rFonts w:eastAsia="Times New Roman" w:cstheme="minorHAnsi"/>
-                <w:sz w:val="20"/>
-                <w:szCs w:val="20"/>
-              </w:rPr>
-            </w:pPr>
-            <w:r>
-              <w:rPr>
-                <w:rFonts w:eastAsia="Times New Roman" w:cstheme="minorHAnsi"/>
+                <w:b/>
+                <w:bCs/>
+                <w:sz w:val="20"/>
+                <w:szCs w:val="20"/>
+              </w:rPr>
+            </w:pPr>
+            <w:r>
+              <w:rPr>
+                <w:rFonts w:eastAsia="Times New Roman" w:cstheme="minorHAnsi"/>
+                <w:b/>
+                <w:bCs/>
                 <w:sz w:val="20"/>
                 <w:szCs w:val="20"/>
               </w:rPr>
@@ -2227,6 +2356,8 @@
             <w:r>
               <w:rPr>
                 <w:rFonts w:eastAsia="Times New Roman" w:cstheme="minorHAnsi"/>
+                <w:b/>
+                <w:bCs/>
                 <w:sz w:val="20"/>
                 <w:szCs w:val="20"/>
               </w:rPr>
@@ -2243,13 +2374,17 @@
               <w:spacing w:after="0" w:line="240" w:lineRule="auto"/>
               <w:rPr>
                 <w:rFonts w:eastAsia="Times New Roman" w:cstheme="minorHAnsi"/>
-                <w:sz w:val="20"/>
-                <w:szCs w:val="20"/>
-              </w:rPr>
-            </w:pPr>
-            <w:r>
-              <w:rPr>
-                <w:rFonts w:eastAsia="Times New Roman" w:cstheme="minorHAnsi"/>
+                <w:b/>
+                <w:bCs/>
+                <w:sz w:val="20"/>
+                <w:szCs w:val="20"/>
+              </w:rPr>
+            </w:pPr>
+            <w:r>
+              <w:rPr>
+                <w:rFonts w:eastAsia="Times New Roman" w:cstheme="minorHAnsi"/>
+                <w:b/>
+                <w:bCs/>
                 <w:sz w:val="20"/>
                 <w:szCs w:val="20"/>
               </w:rPr>
@@ -2266,13 +2401,17 @@
               <w:spacing w:after="0" w:line="240" w:lineRule="auto"/>
               <w:rPr>
                 <w:rFonts w:eastAsia="Times New Roman" w:cstheme="minorHAnsi"/>
-                <w:sz w:val="20"/>
-                <w:szCs w:val="20"/>
-              </w:rPr>
-            </w:pPr>
-            <w:r>
-              <w:rPr>
-                <w:rFonts w:eastAsia="Times New Roman" w:cstheme="minorHAnsi"/>
+                <w:b/>
+                <w:bCs/>
+                <w:sz w:val="20"/>
+                <w:szCs w:val="20"/>
+              </w:rPr>
+            </w:pPr>
+            <w:r>
+              <w:rPr>
+                <w:rFonts w:eastAsia="Times New Roman" w:cstheme="minorHAnsi"/>
+                <w:b/>
+                <w:bCs/>
                 <w:sz w:val="20"/>
                 <w:szCs w:val="20"/>
               </w:rPr>
@@ -2289,13 +2428,17 @@
               <w:spacing w:after="0" w:line="240" w:lineRule="auto"/>
               <w:rPr>
                 <w:rFonts w:eastAsia="Times New Roman" w:cstheme="minorHAnsi"/>
-                <w:sz w:val="20"/>
-                <w:szCs w:val="20"/>
-              </w:rPr>
-            </w:pPr>
-            <w:r>
-              <w:rPr>
-                <w:rFonts w:eastAsia="Times New Roman" w:cstheme="minorHAnsi"/>
+                <w:b/>
+                <w:bCs/>
+                <w:sz w:val="20"/>
+                <w:szCs w:val="20"/>
+              </w:rPr>
+            </w:pPr>
+            <w:r>
+              <w:rPr>
+                <w:rFonts w:eastAsia="Times New Roman" w:cstheme="minorHAnsi"/>
+                <w:b/>
+                <w:bCs/>
                 <w:sz w:val="20"/>
                 <w:szCs w:val="20"/>
               </w:rPr>
@@ -2312,13 +2455,17 @@
               <w:spacing w:after="0" w:line="240" w:lineRule="auto"/>
               <w:rPr>
                 <w:rFonts w:eastAsia="Times New Roman" w:cstheme="minorHAnsi"/>
-                <w:sz w:val="20"/>
-                <w:szCs w:val="20"/>
-              </w:rPr>
-            </w:pPr>
-            <w:r>
-              <w:rPr>
-                <w:rFonts w:eastAsia="Times New Roman" w:cstheme="minorHAnsi"/>
+                <w:b/>
+                <w:bCs/>
+                <w:sz w:val="20"/>
+                <w:szCs w:val="20"/>
+              </w:rPr>
+            </w:pPr>
+            <w:r>
+              <w:rPr>
+                <w:rFonts w:eastAsia="Times New Roman" w:cstheme="minorHAnsi"/>
+                <w:b/>
+                <w:bCs/>
                 <w:sz w:val="20"/>
                 <w:szCs w:val="20"/>
               </w:rPr>
@@ -2335,13 +2482,17 @@
               <w:spacing w:after="0" w:line="240" w:lineRule="auto"/>
               <w:rPr>
                 <w:rFonts w:eastAsia="Times New Roman" w:cstheme="minorHAnsi"/>
-                <w:sz w:val="20"/>
-                <w:szCs w:val="20"/>
-              </w:rPr>
-            </w:pPr>
-            <w:r>
-              <w:rPr>
-                <w:rFonts w:eastAsia="Times New Roman" w:cstheme="minorHAnsi"/>
+                <w:b/>
+                <w:bCs/>
+                <w:sz w:val="20"/>
+                <w:szCs w:val="20"/>
+              </w:rPr>
+            </w:pPr>
+            <w:r>
+              <w:rPr>
+                <w:rFonts w:eastAsia="Times New Roman" w:cstheme="minorHAnsi"/>
+                <w:b/>
+                <w:bCs/>
                 <w:sz w:val="20"/>
                 <w:szCs w:val="20"/>
               </w:rPr>
@@ -2358,13 +2509,17 @@
               <w:spacing w:after="0" w:line="240" w:lineRule="auto"/>
               <w:rPr>
                 <w:rFonts w:eastAsia="Times New Roman" w:cstheme="minorHAnsi"/>
-                <w:sz w:val="20"/>
-                <w:szCs w:val="20"/>
-              </w:rPr>
-            </w:pPr>
-            <w:r>
-              <w:rPr>
-                <w:rFonts w:eastAsia="Times New Roman" w:cstheme="minorHAnsi"/>
+                <w:b/>
+                <w:bCs/>
+                <w:sz w:val="20"/>
+                <w:szCs w:val="20"/>
+              </w:rPr>
+            </w:pPr>
+            <w:r>
+              <w:rPr>
+                <w:rFonts w:eastAsia="Times New Roman" w:cstheme="minorHAnsi"/>
+                <w:b/>
+                <w:bCs/>
                 <w:sz w:val="20"/>
                 <w:szCs w:val="20"/>
               </w:rPr>
@@ -2381,13 +2536,17 @@
               <w:spacing w:after="0" w:line="240" w:lineRule="auto"/>
               <w:rPr>
                 <w:rFonts w:eastAsia="Times New Roman" w:cstheme="minorHAnsi"/>
-                <w:sz w:val="20"/>
-                <w:szCs w:val="20"/>
-              </w:rPr>
-            </w:pPr>
-            <w:r>
-              <w:rPr>
-                <w:rFonts w:eastAsia="Times New Roman" w:cstheme="minorHAnsi"/>
+                <w:b/>
+                <w:bCs/>
+                <w:sz w:val="20"/>
+                <w:szCs w:val="20"/>
+              </w:rPr>
+            </w:pPr>
+            <w:r>
+              <w:rPr>
+                <w:rFonts w:eastAsia="Times New Roman" w:cstheme="minorHAnsi"/>
+                <w:b/>
+                <w:bCs/>
                 <w:sz w:val="20"/>
                 <w:szCs w:val="20"/>
               </w:rPr>
@@ -2404,13 +2563,17 @@
               <w:spacing w:after="0" w:line="240" w:lineRule="auto"/>
               <w:rPr>
                 <w:rFonts w:eastAsia="Times New Roman" w:cstheme="minorHAnsi"/>
-                <w:sz w:val="20"/>
-                <w:szCs w:val="20"/>
-              </w:rPr>
-            </w:pPr>
-            <w:r>
-              <w:rPr>
-                <w:rFonts w:eastAsia="Times New Roman" w:cstheme="minorHAnsi"/>
+                <w:b/>
+                <w:bCs/>
+                <w:sz w:val="20"/>
+                <w:szCs w:val="20"/>
+              </w:rPr>
+            </w:pPr>
+            <w:r>
+              <w:rPr>
+                <w:rFonts w:eastAsia="Times New Roman" w:cstheme="minorHAnsi"/>
+                <w:b/>
+                <w:bCs/>
                 <w:sz w:val="20"/>
                 <w:szCs w:val="20"/>
               </w:rPr>
@@ -2427,13 +2590,17 @@
               <w:spacing w:after="0" w:line="240" w:lineRule="auto"/>
               <w:rPr>
                 <w:rFonts w:eastAsia="Times New Roman" w:cstheme="minorHAnsi"/>
-                <w:sz w:val="20"/>
-                <w:szCs w:val="20"/>
-              </w:rPr>
-            </w:pPr>
-            <w:r>
-              <w:rPr>
-                <w:rFonts w:eastAsia="Times New Roman" w:cstheme="minorHAnsi"/>
+                <w:b/>
+                <w:bCs/>
+                <w:sz w:val="20"/>
+                <w:szCs w:val="20"/>
+              </w:rPr>
+            </w:pPr>
+            <w:r>
+              <w:rPr>
+                <w:rFonts w:eastAsia="Times New Roman" w:cstheme="minorHAnsi"/>
+                <w:b/>
+                <w:bCs/>
                 <w:sz w:val="20"/>
                 <w:szCs w:val="20"/>
               </w:rPr>
@@ -2450,13 +2617,17 @@
               <w:spacing w:after="0" w:line="240" w:lineRule="auto"/>
               <w:rPr>
                 <w:rFonts w:eastAsia="Times New Roman" w:cstheme="minorHAnsi"/>
-                <w:sz w:val="20"/>
-                <w:szCs w:val="20"/>
-              </w:rPr>
-            </w:pPr>
-            <w:r>
-              <w:rPr>
-                <w:rFonts w:eastAsia="Times New Roman" w:cstheme="minorHAnsi"/>
+                <w:b/>
+                <w:bCs/>
+                <w:sz w:val="20"/>
+                <w:szCs w:val="20"/>
+              </w:rPr>
+            </w:pPr>
+            <w:r>
+              <w:rPr>
+                <w:rFonts w:eastAsia="Times New Roman" w:cstheme="minorHAnsi"/>
+                <w:b/>
+                <w:bCs/>
                 <w:sz w:val="20"/>
                 <w:szCs w:val="20"/>
               </w:rPr>
@@ -2473,13 +2644,17 @@
               <w:spacing w:after="0" w:line="240" w:lineRule="auto"/>
               <w:rPr>
                 <w:rFonts w:eastAsia="Times New Roman" w:cstheme="minorHAnsi"/>
-                <w:sz w:val="20"/>
-                <w:szCs w:val="20"/>
-              </w:rPr>
-            </w:pPr>
-            <w:r>
-              <w:rPr>
-                <w:rFonts w:eastAsia="Times New Roman" w:cstheme="minorHAnsi"/>
+                <w:b/>
+                <w:bCs/>
+                <w:sz w:val="20"/>
+                <w:szCs w:val="20"/>
+              </w:rPr>
+            </w:pPr>
+            <w:r>
+              <w:rPr>
+                <w:rFonts w:eastAsia="Times New Roman" w:cstheme="minorHAnsi"/>
+                <w:b/>
+                <w:bCs/>
                 <w:sz w:val="20"/>
                 <w:szCs w:val="20"/>
               </w:rPr>
@@ -2496,13 +2671,17 @@
               <w:spacing w:after="0" w:line="240" w:lineRule="auto"/>
               <w:rPr>
                 <w:rFonts w:eastAsia="Times New Roman" w:cstheme="minorHAnsi"/>
-                <w:sz w:val="20"/>
-                <w:szCs w:val="20"/>
-              </w:rPr>
-            </w:pPr>
-            <w:r>
-              <w:rPr>
-                <w:rFonts w:eastAsia="Times New Roman" w:cstheme="minorHAnsi"/>
+                <w:b/>
+                <w:bCs/>
+                <w:sz w:val="20"/>
+                <w:szCs w:val="20"/>
+              </w:rPr>
+            </w:pPr>
+            <w:r>
+              <w:rPr>
+                <w:rFonts w:eastAsia="Times New Roman" w:cstheme="minorHAnsi"/>
+                <w:b/>
+                <w:bCs/>
                 <w:sz w:val="20"/>
                 <w:szCs w:val="20"/>
               </w:rPr>
@@ -2519,13 +2698,17 @@
               <w:spacing w:after="0" w:line="240" w:lineRule="auto"/>
               <w:rPr>
                 <w:rFonts w:eastAsia="Times New Roman" w:cstheme="minorHAnsi"/>
-                <w:sz w:val="20"/>
-                <w:szCs w:val="20"/>
-              </w:rPr>
-            </w:pPr>
-            <w:r>
-              <w:rPr>
-                <w:rFonts w:eastAsia="Times New Roman" w:cstheme="minorHAnsi"/>
+                <w:b/>
+                <w:bCs/>
+                <w:sz w:val="20"/>
+                <w:szCs w:val="20"/>
+              </w:rPr>
+            </w:pPr>
+            <w:r>
+              <w:rPr>
+                <w:rFonts w:eastAsia="Times New Roman" w:cstheme="minorHAnsi"/>
+                <w:b/>
+                <w:bCs/>
                 <w:sz w:val="20"/>
                 <w:szCs w:val="20"/>
               </w:rPr>
@@ -2542,13 +2725,17 @@
               <w:spacing w:after="0" w:line="240" w:lineRule="auto"/>
               <w:rPr>
                 <w:rFonts w:eastAsia="Times New Roman" w:cstheme="minorHAnsi"/>
-                <w:sz w:val="20"/>
-                <w:szCs w:val="20"/>
-              </w:rPr>
-            </w:pPr>
-            <w:r>
-              <w:rPr>
-                <w:rFonts w:eastAsia="Times New Roman" w:cstheme="minorHAnsi"/>
+                <w:b/>
+                <w:bCs/>
+                <w:sz w:val="20"/>
+                <w:szCs w:val="20"/>
+              </w:rPr>
+            </w:pPr>
+            <w:r>
+              <w:rPr>
+                <w:rFonts w:eastAsia="Times New Roman" w:cstheme="minorHAnsi"/>
+                <w:b/>
+                <w:bCs/>
                 <w:sz w:val="20"/>
                 <w:szCs w:val="20"/>
               </w:rPr>
@@ -2565,13 +2752,17 @@
               <w:spacing w:after="0" w:line="240" w:lineRule="auto"/>
               <w:rPr>
                 <w:rFonts w:eastAsia="Times New Roman" w:cstheme="minorHAnsi"/>
-                <w:sz w:val="20"/>
-                <w:szCs w:val="20"/>
-              </w:rPr>
-            </w:pPr>
-            <w:r>
-              <w:rPr>
-                <w:rFonts w:eastAsia="Times New Roman" w:cstheme="minorHAnsi"/>
+                <w:b/>
+                <w:bCs/>
+                <w:sz w:val="20"/>
+                <w:szCs w:val="20"/>
+              </w:rPr>
+            </w:pPr>
+            <w:r>
+              <w:rPr>
+                <w:rFonts w:eastAsia="Times New Roman" w:cstheme="minorHAnsi"/>
+                <w:b/>
+                <w:bCs/>
                 <w:sz w:val="20"/>
                 <w:szCs w:val="20"/>
               </w:rPr>
@@ -2588,13 +2779,17 @@
               <w:spacing w:after="0" w:line="240" w:lineRule="auto"/>
               <w:rPr>
                 <w:rFonts w:eastAsia="Times New Roman" w:cstheme="minorHAnsi"/>
-                <w:sz w:val="20"/>
-                <w:szCs w:val="20"/>
-              </w:rPr>
-            </w:pPr>
-            <w:r>
-              <w:rPr>
-                <w:rFonts w:eastAsia="Times New Roman" w:cstheme="minorHAnsi"/>
+                <w:b/>
+                <w:bCs/>
+                <w:sz w:val="20"/>
+                <w:szCs w:val="20"/>
+              </w:rPr>
+            </w:pPr>
+            <w:r>
+              <w:rPr>
+                <w:rFonts w:eastAsia="Times New Roman" w:cstheme="minorHAnsi"/>
+                <w:b/>
+                <w:bCs/>
                 <w:sz w:val="20"/>
                 <w:szCs w:val="20"/>
               </w:rPr>
@@ -2611,13 +2806,17 @@
               <w:spacing w:after="0" w:line="240" w:lineRule="auto"/>
               <w:rPr>
                 <w:rFonts w:eastAsia="Times New Roman" w:cstheme="minorHAnsi"/>
-                <w:sz w:val="20"/>
-                <w:szCs w:val="20"/>
-              </w:rPr>
-            </w:pPr>
-            <w:r>
-              <w:rPr>
-                <w:rFonts w:eastAsia="Times New Roman" w:cstheme="minorHAnsi"/>
+                <w:b/>
+                <w:bCs/>
+                <w:sz w:val="20"/>
+                <w:szCs w:val="20"/>
+              </w:rPr>
+            </w:pPr>
+            <w:r>
+              <w:rPr>
+                <w:rFonts w:eastAsia="Times New Roman" w:cstheme="minorHAnsi"/>
+                <w:b/>
+                <w:bCs/>
                 <w:sz w:val="20"/>
                 <w:szCs w:val="20"/>
               </w:rPr>
@@ -2634,13 +2833,17 @@
               <w:spacing w:after="0" w:line="240" w:lineRule="auto"/>
               <w:rPr>
                 <w:rFonts w:eastAsia="Times New Roman" w:cstheme="minorHAnsi"/>
-                <w:sz w:val="20"/>
-                <w:szCs w:val="20"/>
-              </w:rPr>
-            </w:pPr>
-            <w:r>
-              <w:rPr>
-                <w:rFonts w:eastAsia="Times New Roman" w:cstheme="minorHAnsi"/>
+                <w:b/>
+                <w:bCs/>
+                <w:sz w:val="20"/>
+                <w:szCs w:val="20"/>
+              </w:rPr>
+            </w:pPr>
+            <w:r>
+              <w:rPr>
+                <w:rFonts w:eastAsia="Times New Roman" w:cstheme="minorHAnsi"/>
+                <w:b/>
+                <w:bCs/>
                 <w:sz w:val="20"/>
                 <w:szCs w:val="20"/>
               </w:rPr>
@@ -2657,13 +2860,17 @@
               <w:spacing w:after="0" w:line="240" w:lineRule="auto"/>
               <w:rPr>
                 <w:rFonts w:eastAsia="Times New Roman" w:cstheme="minorHAnsi"/>
-                <w:sz w:val="20"/>
-                <w:szCs w:val="20"/>
-              </w:rPr>
-            </w:pPr>
-            <w:r>
-              <w:rPr>
-                <w:rFonts w:eastAsia="Times New Roman" w:cstheme="minorHAnsi"/>
+                <w:b/>
+                <w:bCs/>
+                <w:sz w:val="20"/>
+                <w:szCs w:val="20"/>
+              </w:rPr>
+            </w:pPr>
+            <w:r>
+              <w:rPr>
+                <w:rFonts w:eastAsia="Times New Roman" w:cstheme="minorHAnsi"/>
+                <w:b/>
+                <w:bCs/>
                 <w:sz w:val="20"/>
                 <w:szCs w:val="20"/>
               </w:rPr>
@@ -2680,13 +2887,17 @@
               <w:spacing w:after="0" w:line="240" w:lineRule="auto"/>
               <w:rPr>
                 <w:rFonts w:eastAsia="Times New Roman" w:cstheme="minorHAnsi"/>
-                <w:sz w:val="20"/>
-                <w:szCs w:val="20"/>
-              </w:rPr>
-            </w:pPr>
-            <w:r>
-              <w:rPr>
-                <w:rFonts w:eastAsia="Times New Roman" w:cstheme="minorHAnsi"/>
+                <w:b/>
+                <w:bCs/>
+                <w:sz w:val="20"/>
+                <w:szCs w:val="20"/>
+              </w:rPr>
+            </w:pPr>
+            <w:r>
+              <w:rPr>
+                <w:rFonts w:eastAsia="Times New Roman" w:cstheme="minorHAnsi"/>
+                <w:b/>
+                <w:bCs/>
                 <w:sz w:val="20"/>
                 <w:szCs w:val="20"/>
               </w:rPr>
@@ -2703,13 +2914,17 @@
               <w:spacing w:after="0" w:line="240" w:lineRule="auto"/>
               <w:rPr>
                 <w:rFonts w:eastAsia="Times New Roman" w:cstheme="minorHAnsi"/>
-                <w:sz w:val="20"/>
-                <w:szCs w:val="20"/>
-              </w:rPr>
-            </w:pPr>
-            <w:r>
-              <w:rPr>
-                <w:rFonts w:eastAsia="Times New Roman" w:cstheme="minorHAnsi"/>
+                <w:b/>
+                <w:bCs/>
+                <w:sz w:val="20"/>
+                <w:szCs w:val="20"/>
+              </w:rPr>
+            </w:pPr>
+            <w:r>
+              <w:rPr>
+                <w:rFonts w:eastAsia="Times New Roman" w:cstheme="minorHAnsi"/>
+                <w:b/>
+                <w:bCs/>
                 <w:sz w:val="20"/>
                 <w:szCs w:val="20"/>
               </w:rPr>
@@ -2726,13 +2941,17 @@
               <w:spacing w:after="0" w:line="240" w:lineRule="auto"/>
               <w:rPr>
                 <w:rFonts w:eastAsia="Times New Roman" w:cstheme="minorHAnsi"/>
-                <w:sz w:val="20"/>
-                <w:szCs w:val="20"/>
-              </w:rPr>
-            </w:pPr>
-            <w:r>
-              <w:rPr>
-                <w:rFonts w:eastAsia="Times New Roman" w:cstheme="minorHAnsi"/>
+                <w:b/>
+                <w:bCs/>
+                <w:sz w:val="20"/>
+                <w:szCs w:val="20"/>
+              </w:rPr>
+            </w:pPr>
+            <w:r>
+              <w:rPr>
+                <w:rFonts w:eastAsia="Times New Roman" w:cstheme="minorHAnsi"/>
+                <w:b/>
+                <w:bCs/>
                 <w:sz w:val="20"/>
                 <w:szCs w:val="20"/>
               </w:rPr>
@@ -2749,13 +2968,17 @@
               <w:spacing w:after="0" w:line="240" w:lineRule="auto"/>
               <w:rPr>
                 <w:rFonts w:eastAsia="Times New Roman" w:cstheme="minorHAnsi"/>
-                <w:sz w:val="20"/>
-                <w:szCs w:val="20"/>
-              </w:rPr>
-            </w:pPr>
-            <w:r>
-              <w:rPr>
-                <w:rFonts w:eastAsia="Times New Roman" w:cstheme="minorHAnsi"/>
+                <w:b/>
+                <w:bCs/>
+                <w:sz w:val="20"/>
+                <w:szCs w:val="20"/>
+              </w:rPr>
+            </w:pPr>
+            <w:r>
+              <w:rPr>
+                <w:rFonts w:eastAsia="Times New Roman" w:cstheme="minorHAnsi"/>
+                <w:b/>
+                <w:bCs/>
                 <w:sz w:val="20"/>
                 <w:szCs w:val="20"/>
               </w:rPr>
@@ -2772,13 +2995,17 @@
               <w:spacing w:after="0" w:line="240" w:lineRule="auto"/>
               <w:rPr>
                 <w:rFonts w:eastAsia="Times New Roman" w:cstheme="minorHAnsi"/>
-                <w:sz w:val="20"/>
-                <w:szCs w:val="20"/>
-              </w:rPr>
-            </w:pPr>
-            <w:r>
-              <w:rPr>
-                <w:rFonts w:eastAsia="Times New Roman" w:cstheme="minorHAnsi"/>
+                <w:b/>
+                <w:bCs/>
+                <w:sz w:val="20"/>
+                <w:szCs w:val="20"/>
+              </w:rPr>
+            </w:pPr>
+            <w:r>
+              <w:rPr>
+                <w:rFonts w:eastAsia="Times New Roman" w:cstheme="minorHAnsi"/>
+                <w:b/>
+                <w:bCs/>
                 <w:sz w:val="20"/>
                 <w:szCs w:val="20"/>
               </w:rPr>
@@ -2795,13 +3022,17 @@
               <w:spacing w:after="0" w:line="240" w:lineRule="auto"/>
               <w:rPr>
                 <w:rFonts w:eastAsia="Times New Roman" w:cstheme="minorHAnsi"/>
-                <w:sz w:val="20"/>
-                <w:szCs w:val="20"/>
-              </w:rPr>
-            </w:pPr>
-            <w:r>
-              <w:rPr>
-                <w:rFonts w:eastAsia="Times New Roman" w:cstheme="minorHAnsi"/>
+                <w:b/>
+                <w:bCs/>
+                <w:sz w:val="20"/>
+                <w:szCs w:val="20"/>
+              </w:rPr>
+            </w:pPr>
+            <w:r>
+              <w:rPr>
+                <w:rFonts w:eastAsia="Times New Roman" w:cstheme="minorHAnsi"/>
+                <w:b/>
+                <w:bCs/>
                 <w:sz w:val="20"/>
                 <w:szCs w:val="20"/>
               </w:rPr>
@@ -2818,13 +3049,17 @@
               <w:spacing w:after="0" w:line="240" w:lineRule="auto"/>
               <w:rPr>
                 <w:rFonts w:eastAsia="Times New Roman" w:cstheme="minorHAnsi"/>
-                <w:sz w:val="20"/>
-                <w:szCs w:val="20"/>
-              </w:rPr>
-            </w:pPr>
-            <w:r>
-              <w:rPr>
-                <w:rFonts w:eastAsia="Times New Roman" w:cstheme="minorHAnsi"/>
+                <w:b/>
+                <w:bCs/>
+                <w:sz w:val="20"/>
+                <w:szCs w:val="20"/>
+              </w:rPr>
+            </w:pPr>
+            <w:r>
+              <w:rPr>
+                <w:rFonts w:eastAsia="Times New Roman" w:cstheme="minorHAnsi"/>
+                <w:b/>
+                <w:bCs/>
                 <w:sz w:val="20"/>
                 <w:szCs w:val="20"/>
               </w:rPr>
@@ -2841,13 +3076,17 @@
               <w:spacing w:after="0" w:line="240" w:lineRule="auto"/>
               <w:rPr>
                 <w:rFonts w:eastAsia="Times New Roman" w:cstheme="minorHAnsi"/>
-                <w:sz w:val="20"/>
-                <w:szCs w:val="20"/>
-              </w:rPr>
-            </w:pPr>
-            <w:r>
-              <w:rPr>
-                <w:rFonts w:eastAsia="Times New Roman" w:cstheme="minorHAnsi"/>
+                <w:b/>
+                <w:bCs/>
+                <w:sz w:val="20"/>
+                <w:szCs w:val="20"/>
+              </w:rPr>
+            </w:pPr>
+            <w:r>
+              <w:rPr>
+                <w:rFonts w:eastAsia="Times New Roman" w:cstheme="minorHAnsi"/>
+                <w:b/>
+                <w:bCs/>
                 <w:sz w:val="20"/>
                 <w:szCs w:val="20"/>
               </w:rPr>
@@ -2864,13 +3103,17 @@
               <w:spacing w:after="0" w:line="240" w:lineRule="auto"/>
               <w:rPr>
                 <w:rFonts w:eastAsia="Times New Roman" w:cstheme="minorHAnsi"/>
-                <w:sz w:val="20"/>
-                <w:szCs w:val="20"/>
-              </w:rPr>
-            </w:pPr>
-            <w:r>
-              <w:rPr>
-                <w:rFonts w:eastAsia="Times New Roman" w:cstheme="minorHAnsi"/>
+                <w:b/>
+                <w:bCs/>
+                <w:sz w:val="20"/>
+                <w:szCs w:val="20"/>
+              </w:rPr>
+            </w:pPr>
+            <w:r>
+              <w:rPr>
+                <w:rFonts w:eastAsia="Times New Roman" w:cstheme="minorHAnsi"/>
+                <w:b/>
+                <w:bCs/>
                 <w:sz w:val="20"/>
                 <w:szCs w:val="20"/>
               </w:rPr>
@@ -2887,13 +3130,17 @@
               <w:spacing w:after="0" w:line="240" w:lineRule="auto"/>
               <w:rPr>
                 <w:rFonts w:eastAsia="Times New Roman" w:cstheme="minorHAnsi"/>
-                <w:sz w:val="20"/>
-                <w:szCs w:val="20"/>
-              </w:rPr>
-            </w:pPr>
-            <w:r>
-              <w:rPr>
-                <w:rFonts w:eastAsia="Times New Roman" w:cstheme="minorHAnsi"/>
+                <w:b/>
+                <w:bCs/>
+                <w:sz w:val="20"/>
+                <w:szCs w:val="20"/>
+              </w:rPr>
+            </w:pPr>
+            <w:r>
+              <w:rPr>
+                <w:rFonts w:eastAsia="Times New Roman" w:cstheme="minorHAnsi"/>
+                <w:b/>
+                <w:bCs/>
                 <w:sz w:val="20"/>
                 <w:szCs w:val="20"/>
               </w:rPr>
@@ -2902,6 +3149,8 @@
             <w:r>
               <w:rPr>
                 <w:rFonts w:eastAsia="Times New Roman" w:cstheme="minorHAnsi"/>
+                <w:b/>
+                <w:bCs/>
                 <w:sz w:val="20"/>
                 <w:szCs w:val="20"/>
               </w:rPr>
@@ -2910,6 +3159,8 @@
             <w:r>
               <w:rPr>
                 <w:rFonts w:eastAsia="Times New Roman" w:cstheme="minorHAnsi"/>
+                <w:b/>
+                <w:bCs/>
                 <w:sz w:val="20"/>
                 <w:szCs w:val="20"/>
               </w:rPr>
@@ -2918,6 +3169,8 @@
             <w:r>
               <w:rPr>
                 <w:rFonts w:eastAsia="Times New Roman" w:cstheme="minorHAnsi"/>
+                <w:b/>
+                <w:bCs/>
                 <w:sz w:val="20"/>
                 <w:szCs w:val="20"/>
               </w:rPr>
@@ -2926,6 +3179,8 @@
             <w:r>
               <w:rPr>
                 <w:rFonts w:eastAsia="Times New Roman" w:cstheme="minorHAnsi"/>
+                <w:b/>
+                <w:bCs/>
                 <w:sz w:val="20"/>
                 <w:szCs w:val="20"/>
               </w:rPr>
@@ -2934,6 +3189,8 @@
             <w:r>
               <w:rPr>
                 <w:rFonts w:eastAsia="Times New Roman" w:cstheme="minorHAnsi"/>
+                <w:b/>
+                <w:bCs/>
                 <w:sz w:val="20"/>
                 <w:szCs w:val="20"/>
               </w:rPr>
@@ -2950,13 +3207,17 @@
               <w:spacing w:after="0" w:line="240" w:lineRule="auto"/>
               <w:rPr>
                 <w:rFonts w:eastAsia="Times New Roman" w:cstheme="minorHAnsi"/>
-                <w:sz w:val="20"/>
-                <w:szCs w:val="20"/>
-              </w:rPr>
-            </w:pPr>
-            <w:r>
-              <w:rPr>
-                <w:rFonts w:eastAsia="Times New Roman" w:cstheme="minorHAnsi"/>
+                <w:b/>
+                <w:bCs/>
+                <w:sz w:val="20"/>
+                <w:szCs w:val="20"/>
+              </w:rPr>
+            </w:pPr>
+            <w:r>
+              <w:rPr>
+                <w:rFonts w:eastAsia="Times New Roman" w:cstheme="minorHAnsi"/>
+                <w:b/>
+                <w:bCs/>
                 <w:sz w:val="20"/>
                 <w:szCs w:val="20"/>
               </w:rPr>
@@ -2973,13 +3234,17 @@
               <w:spacing w:after="0" w:line="240" w:lineRule="auto"/>
               <w:rPr>
                 <w:rFonts w:eastAsia="Times New Roman" w:cstheme="minorHAnsi"/>
-                <w:sz w:val="20"/>
-                <w:szCs w:val="20"/>
-              </w:rPr>
-            </w:pPr>
-            <w:r>
-              <w:rPr>
-                <w:rFonts w:eastAsia="Times New Roman" w:cstheme="minorHAnsi"/>
+                <w:b/>
+                <w:bCs/>
+                <w:sz w:val="20"/>
+                <w:szCs w:val="20"/>
+              </w:rPr>
+            </w:pPr>
+            <w:r>
+              <w:rPr>
+                <w:rFonts w:eastAsia="Times New Roman" w:cstheme="minorHAnsi"/>
+                <w:b/>
+                <w:bCs/>
                 <w:sz w:val="20"/>
                 <w:szCs w:val="20"/>
               </w:rPr>
@@ -2996,13 +3261,17 @@
               <w:spacing w:after="0" w:line="240" w:lineRule="auto"/>
               <w:rPr>
                 <w:rFonts w:eastAsia="Times New Roman" w:cstheme="minorHAnsi"/>
-                <w:sz w:val="20"/>
-                <w:szCs w:val="20"/>
-              </w:rPr>
-            </w:pPr>
-            <w:r>
-              <w:rPr>
-                <w:rFonts w:eastAsia="Times New Roman" w:cstheme="minorHAnsi"/>
+                <w:b/>
+                <w:bCs/>
+                <w:sz w:val="20"/>
+                <w:szCs w:val="20"/>
+              </w:rPr>
+            </w:pPr>
+            <w:r>
+              <w:rPr>
+                <w:rFonts w:eastAsia="Times New Roman" w:cstheme="minorHAnsi"/>
+                <w:b/>
+                <w:bCs/>
                 <w:sz w:val="20"/>
                 <w:szCs w:val="20"/>
               </w:rPr>
@@ -3019,18 +3288,70 @@
               <w:spacing w:after="0" w:line="240" w:lineRule="auto"/>
               <w:rPr>
                 <w:rFonts w:eastAsia="Times New Roman" w:cstheme="minorHAnsi"/>
-                <w:sz w:val="20"/>
-                <w:szCs w:val="20"/>
-              </w:rPr>
-            </w:pPr>
-            <w:r>
-              <w:rPr>
-                <w:rFonts w:eastAsia="Times New Roman" w:cstheme="minorHAnsi"/>
-                <w:sz w:val="20"/>
-                <w:szCs w:val="20"/>
-              </w:rPr>
-              <w:t>Landmark (point) category of landmark =Rock/Boulder on land)</w:t>
-            </w:r>
+                <w:b/>
+                <w:bCs/>
+                <w:sz w:val="20"/>
+                <w:szCs w:val="20"/>
+              </w:rPr>
+            </w:pPr>
+            <w:r>
+              <w:rPr>
+                <w:rFonts w:eastAsia="Times New Roman" w:cstheme="minorHAnsi"/>
+                <w:b/>
+                <w:bCs/>
+                <w:sz w:val="20"/>
+                <w:szCs w:val="20"/>
+              </w:rPr>
+              <w:t>Landmark (point) category of landmark =</w:t>
+            </w:r>
+            <w:ins w:id="0" w:author="jon pritchard" w:date="2022-08-15T06:12:00Z">
+              <w:r>
+                <w:t xml:space="preserve"> (</w:t>
+              </w:r>
+              <w:r>
+                <w:rPr>
+                  <w:rFonts w:eastAsia="Times New Roman" w:cstheme="minorHAnsi"/>
+                  <w:b/>
+                  <w:bCs/>
+                  <w:sz w:val="20"/>
+                  <w:szCs w:val="20"/>
+                </w:rPr>
+                <w:t>Large Rock or Boulder on Land</w:t>
+              </w:r>
+              <w:r>
+                <w:rPr>
+                  <w:rFonts w:eastAsia="Times New Roman" w:cstheme="minorHAnsi"/>
+                  <w:b/>
+                  <w:bCs/>
+                  <w:sz w:val="20"/>
+                  <w:szCs w:val="20"/>
+                </w:rPr>
+                <w:t>)</w:t>
+              </w:r>
+            </w:ins>
+            <w:del w:id="1" w:author="jon pritchard" w:date="2022-08-15T06:12:00Z">
+              <w:r>
+                <w:rPr>
+                  <w:rFonts w:eastAsia="Times New Roman" w:cstheme="minorHAnsi"/>
+                  <w:b/>
+                  <w:bCs/>
+                  <w:color w:val="FF0000"/>
+                  <w:sz w:val="20"/>
+                  <w:szCs w:val="20"/>
+                </w:rPr>
+                <w:delText>Rock/Boulder on land</w:delText>
+              </w:r>
+              <w:r>
+                <w:rPr>
+                  <w:rFonts w:eastAsia="Times New Roman" w:cstheme="minorHAnsi"/>
+                  <w:b/>
+                  <w:bCs/>
+                  <w:sz w:val="20"/>
+                  <w:szCs w:val="20"/>
+                </w:rPr>
+                <w:delText>)</w:delText>
+              </w:r>
+            </w:del>
           </w:p>
           <w:p>
             <w:pPr>
@@ -3042,13 +3363,17 @@
               <w:spacing w:after="0" w:line="240" w:lineRule="auto"/>
               <w:rPr>
                 <w:rFonts w:eastAsia="Times New Roman" w:cstheme="minorHAnsi"/>
-                <w:sz w:val="20"/>
-                <w:szCs w:val="20"/>
-              </w:rPr>
-            </w:pPr>
-            <w:r>
-              <w:rPr>
-                <w:rFonts w:eastAsia="Times New Roman" w:cstheme="minorHAnsi"/>
+                <w:b/>
+                <w:bCs/>
+                <w:sz w:val="20"/>
+                <w:szCs w:val="20"/>
+              </w:rPr>
+            </w:pPr>
+            <w:r>
+              <w:rPr>
+                <w:rFonts w:eastAsia="Times New Roman" w:cstheme="minorHAnsi"/>
+                <w:b/>
+                <w:bCs/>
                 <w:sz w:val="20"/>
                 <w:szCs w:val="20"/>
               </w:rPr>
@@ -3065,13 +3390,17 @@
               <w:spacing w:after="0" w:line="240" w:lineRule="auto"/>
               <w:rPr>
                 <w:rFonts w:eastAsia="Times New Roman" w:cstheme="minorHAnsi"/>
-                <w:sz w:val="20"/>
-                <w:szCs w:val="20"/>
-              </w:rPr>
-            </w:pPr>
-            <w:r>
-              <w:rPr>
-                <w:rFonts w:eastAsia="Times New Roman" w:cstheme="minorHAnsi"/>
+                <w:b/>
+                <w:bCs/>
+                <w:sz w:val="20"/>
+                <w:szCs w:val="20"/>
+              </w:rPr>
+            </w:pPr>
+            <w:r>
+              <w:rPr>
+                <w:rFonts w:eastAsia="Times New Roman" w:cstheme="minorHAnsi"/>
+                <w:b/>
+                <w:bCs/>
                 <w:sz w:val="20"/>
                 <w:szCs w:val="20"/>
               </w:rPr>
@@ -3088,13 +3417,17 @@
               <w:spacing w:after="0" w:line="240" w:lineRule="auto"/>
               <w:rPr>
                 <w:rFonts w:eastAsia="Times New Roman" w:cstheme="minorHAnsi"/>
-                <w:sz w:val="20"/>
-                <w:szCs w:val="20"/>
-              </w:rPr>
-            </w:pPr>
-            <w:r>
-              <w:rPr>
-                <w:rFonts w:eastAsia="Times New Roman" w:cstheme="minorHAnsi"/>
+                <w:b/>
+                <w:bCs/>
+                <w:sz w:val="20"/>
+                <w:szCs w:val="20"/>
+              </w:rPr>
+            </w:pPr>
+            <w:r>
+              <w:rPr>
+                <w:rFonts w:eastAsia="Times New Roman" w:cstheme="minorHAnsi"/>
+                <w:b/>
+                <w:bCs/>
                 <w:sz w:val="20"/>
                 <w:szCs w:val="20"/>
               </w:rPr>
@@ -3209,6 +3542,47 @@
                 <w:lang w:val="en-GB" w:eastAsia="en-GB"/>
               </w:rPr>
             </w:pPr>
+            <w:r>
+              <w:rPr>
+                <w:noProof/>
+                <w:lang w:val="en-IN" w:eastAsia="en-IN"/>
+              </w:rPr>
+              <w:drawing>
+                <wp:inline distT="0" distB="0" distL="0" distR="0" wp14:anchorId="5C8ACA76" wp14:editId="3932A081">
+                  <wp:extent cx="3811315" cy="1851660"/>
+                  <wp:effectExtent l="0" t="0" r="0" b="0"/>
+                  <wp:docPr id="1" name="Picture 1"/>
+                  <wp:cNvGraphicFramePr>
+                    <a:graphicFrameLocks xmlns:a="http://schemas.openxmlformats.org/drawingml/2006/main" noChangeAspect="1"/>
+                  </wp:cNvGraphicFramePr>
+                  <a:graphic xmlns:a="http://schemas.openxmlformats.org/drawingml/2006/main">
+                    <a:graphicData uri="http://schemas.openxmlformats.org/drawingml/2006/picture">
+                      <pic:pic xmlns:pic="http://schemas.openxmlformats.org/drawingml/2006/picture">
+                        <pic:nvPicPr>
+                          <pic:cNvPr id="1" name=""/>
+                          <pic:cNvPicPr/>
+                        </pic:nvPicPr>
+                        <pic:blipFill>
+                          <a:blip r:embed="rId11"/>
+                          <a:stretch>
+                            <a:fillRect/>
+                          </a:stretch>
+                        </pic:blipFill>
+                        <pic:spPr>
+                          <a:xfrm>
+                            <a:off x="0" y="0"/>
+                            <a:ext cx="3898080" cy="1893813"/>
+                          </a:xfrm>
+                          <a:prstGeom prst="rect">
+                            <a:avLst/>
+                          </a:prstGeom>
+                        </pic:spPr>
+                      </pic:pic>
+                    </a:graphicData>
+                  </a:graphic>
+                </wp:inline>
+              </w:drawing>
+            </w:r>
           </w:p>
           <w:p>
             <w:pPr>
@@ -3535,9 +3909,16 @@
                 <w:rFonts w:ascii="Calibri" w:eastAsia="Times New Roman" w:hAnsi="Calibri" w:cs="Calibri"/>
                 <w:sz w:val="20"/>
                 <w:szCs w:val="20"/>
-                <w:highlight w:val="yellow"/>
-              </w:rPr>
-              <w:t>32°20'25.03"S  60°54'41.85"E</w:t>
+              </w:rPr>
+              <w:t xml:space="preserve">32° 32.2554' S </w:t>
+            </w:r>
+            <w:r>
+              <w:rPr>
+                <w:rFonts w:ascii="Calibri" w:eastAsia="Times New Roman" w:hAnsi="Calibri" w:cs="Calibri"/>
+                <w:sz w:val="20"/>
+                <w:szCs w:val="20"/>
+              </w:rPr>
+              <w:t>62° 31.8174' E</w:t>
             </w:r>
           </w:p>
         </w:tc>
@@ -3574,13 +3955,17 @@
               <w:spacing w:after="0" w:line="240" w:lineRule="auto"/>
               <w:rPr>
                 <w:rFonts w:eastAsia="Times New Roman" w:cstheme="minorHAnsi"/>
-                <w:sz w:val="20"/>
-                <w:szCs w:val="20"/>
-              </w:rPr>
-            </w:pPr>
-            <w:r>
-              <w:rPr>
-                <w:rFonts w:eastAsia="Times New Roman" w:cstheme="minorHAnsi"/>
+                <w:b/>
+                <w:bCs/>
+                <w:sz w:val="20"/>
+                <w:szCs w:val="20"/>
+              </w:rPr>
+            </w:pPr>
+            <w:r>
+              <w:rPr>
+                <w:rFonts w:eastAsia="Times New Roman" w:cstheme="minorHAnsi"/>
+                <w:b/>
+                <w:bCs/>
                 <w:sz w:val="20"/>
                 <w:szCs w:val="20"/>
               </w:rPr>
@@ -3597,13 +3982,17 @@
               <w:spacing w:after="0" w:line="240" w:lineRule="auto"/>
               <w:rPr>
                 <w:rFonts w:eastAsia="Times New Roman" w:cstheme="minorHAnsi"/>
-                <w:sz w:val="20"/>
-                <w:szCs w:val="20"/>
-              </w:rPr>
-            </w:pPr>
-            <w:r>
-              <w:rPr>
-                <w:rFonts w:eastAsia="Times New Roman" w:cstheme="minorHAnsi"/>
+                <w:b/>
+                <w:bCs/>
+                <w:sz w:val="20"/>
+                <w:szCs w:val="20"/>
+              </w:rPr>
+            </w:pPr>
+            <w:r>
+              <w:rPr>
+                <w:rFonts w:eastAsia="Times New Roman" w:cstheme="minorHAnsi"/>
+                <w:b/>
+                <w:bCs/>
                 <w:sz w:val="20"/>
                 <w:szCs w:val="20"/>
               </w:rPr>
@@ -3612,6 +4001,8 @@
             <w:r>
               <w:rPr>
                 <w:rFonts w:eastAsia="Times New Roman" w:cstheme="minorHAnsi"/>
+                <w:b/>
+                <w:bCs/>
                 <w:sz w:val="20"/>
                 <w:szCs w:val="20"/>
               </w:rPr>
@@ -3620,6 +4011,8 @@
             <w:r>
               <w:rPr>
                 <w:rFonts w:eastAsia="Times New Roman" w:cstheme="minorHAnsi"/>
+                <w:b/>
+                <w:bCs/>
                 <w:sz w:val="20"/>
                 <w:szCs w:val="20"/>
               </w:rPr>
@@ -3636,13 +4029,17 @@
               <w:spacing w:after="0" w:line="240" w:lineRule="auto"/>
               <w:rPr>
                 <w:rFonts w:eastAsia="Times New Roman" w:cstheme="minorHAnsi"/>
-                <w:sz w:val="20"/>
-                <w:szCs w:val="20"/>
-              </w:rPr>
-            </w:pPr>
-            <w:r>
-              <w:rPr>
-                <w:rFonts w:eastAsia="Times New Roman" w:cstheme="minorHAnsi"/>
+                <w:b/>
+                <w:bCs/>
+                <w:sz w:val="20"/>
+                <w:szCs w:val="20"/>
+              </w:rPr>
+            </w:pPr>
+            <w:r>
+              <w:rPr>
+                <w:rFonts w:eastAsia="Times New Roman" w:cstheme="minorHAnsi"/>
+                <w:b/>
+                <w:bCs/>
                 <w:sz w:val="20"/>
                 <w:szCs w:val="20"/>
               </w:rPr>
@@ -3659,13 +4056,17 @@
               <w:spacing w:after="0" w:line="240" w:lineRule="auto"/>
               <w:rPr>
                 <w:rFonts w:eastAsia="Times New Roman" w:cstheme="minorHAnsi"/>
-                <w:sz w:val="20"/>
-                <w:szCs w:val="20"/>
-              </w:rPr>
-            </w:pPr>
-            <w:r>
-              <w:rPr>
-                <w:rFonts w:eastAsia="Times New Roman" w:cstheme="minorHAnsi"/>
+                <w:b/>
+                <w:bCs/>
+                <w:sz w:val="20"/>
+                <w:szCs w:val="20"/>
+              </w:rPr>
+            </w:pPr>
+            <w:r>
+              <w:rPr>
+                <w:rFonts w:eastAsia="Times New Roman" w:cstheme="minorHAnsi"/>
+                <w:b/>
+                <w:bCs/>
                 <w:sz w:val="20"/>
                 <w:szCs w:val="20"/>
               </w:rPr>
@@ -3682,13 +4083,17 @@
               <w:spacing w:after="0" w:line="240" w:lineRule="auto"/>
               <w:rPr>
                 <w:rFonts w:eastAsia="Times New Roman" w:cstheme="minorHAnsi"/>
-                <w:sz w:val="20"/>
-                <w:szCs w:val="20"/>
-              </w:rPr>
-            </w:pPr>
-            <w:r>
-              <w:rPr>
-                <w:rFonts w:eastAsia="Times New Roman" w:cstheme="minorHAnsi"/>
+                <w:b/>
+                <w:bCs/>
+                <w:sz w:val="20"/>
+                <w:szCs w:val="20"/>
+              </w:rPr>
+            </w:pPr>
+            <w:r>
+              <w:rPr>
+                <w:rFonts w:eastAsia="Times New Roman" w:cstheme="minorHAnsi"/>
+                <w:b/>
+                <w:bCs/>
                 <w:sz w:val="20"/>
                 <w:szCs w:val="20"/>
               </w:rPr>
@@ -3705,13 +4110,17 @@
               <w:spacing w:after="0" w:line="240" w:lineRule="auto"/>
               <w:rPr>
                 <w:rFonts w:eastAsia="Times New Roman" w:cstheme="minorHAnsi"/>
-                <w:sz w:val="20"/>
-                <w:szCs w:val="20"/>
-              </w:rPr>
-            </w:pPr>
-            <w:r>
-              <w:rPr>
-                <w:rFonts w:eastAsia="Times New Roman" w:cstheme="minorHAnsi"/>
+                <w:b/>
+                <w:bCs/>
+                <w:sz w:val="20"/>
+                <w:szCs w:val="20"/>
+              </w:rPr>
+            </w:pPr>
+            <w:r>
+              <w:rPr>
+                <w:rFonts w:eastAsia="Times New Roman" w:cstheme="minorHAnsi"/>
+                <w:b/>
+                <w:bCs/>
                 <w:sz w:val="20"/>
                 <w:szCs w:val="20"/>
               </w:rPr>
@@ -3728,13 +4137,17 @@
               <w:spacing w:after="0" w:line="240" w:lineRule="auto"/>
               <w:rPr>
                 <w:rFonts w:eastAsia="Times New Roman" w:cstheme="minorHAnsi"/>
-                <w:sz w:val="20"/>
-                <w:szCs w:val="20"/>
-              </w:rPr>
-            </w:pPr>
-            <w:r>
-              <w:rPr>
-                <w:rFonts w:eastAsia="Times New Roman" w:cstheme="minorHAnsi"/>
+                <w:b/>
+                <w:bCs/>
+                <w:sz w:val="20"/>
+                <w:szCs w:val="20"/>
+              </w:rPr>
+            </w:pPr>
+            <w:r>
+              <w:rPr>
+                <w:rFonts w:eastAsia="Times New Roman" w:cstheme="minorHAnsi"/>
+                <w:b/>
+                <w:bCs/>
                 <w:sz w:val="20"/>
                 <w:szCs w:val="20"/>
               </w:rPr>
@@ -3751,13 +4164,17 @@
               <w:spacing w:after="0" w:line="240" w:lineRule="auto"/>
               <w:rPr>
                 <w:rFonts w:eastAsia="Times New Roman" w:cstheme="minorHAnsi"/>
-                <w:sz w:val="20"/>
-                <w:szCs w:val="20"/>
-              </w:rPr>
-            </w:pPr>
-            <w:r>
-              <w:rPr>
-                <w:rFonts w:eastAsia="Times New Roman" w:cstheme="minorHAnsi"/>
+                <w:b/>
+                <w:bCs/>
+                <w:sz w:val="20"/>
+                <w:szCs w:val="20"/>
+              </w:rPr>
+            </w:pPr>
+            <w:r>
+              <w:rPr>
+                <w:rFonts w:eastAsia="Times New Roman" w:cstheme="minorHAnsi"/>
+                <w:b/>
+                <w:bCs/>
                 <w:sz w:val="20"/>
                 <w:szCs w:val="20"/>
               </w:rPr>
@@ -3766,6 +4183,8 @@
             <w:r>
               <w:rPr>
                 <w:rFonts w:eastAsia="Times New Roman" w:cstheme="minorHAnsi"/>
+                <w:b/>
+                <w:bCs/>
                 <w:sz w:val="20"/>
                 <w:szCs w:val="20"/>
               </w:rPr>
@@ -3774,6 +4193,8 @@
             <w:r>
               <w:rPr>
                 <w:rFonts w:eastAsia="Times New Roman" w:cstheme="minorHAnsi"/>
+                <w:b/>
+                <w:bCs/>
                 <w:sz w:val="20"/>
                 <w:szCs w:val="20"/>
               </w:rPr>
@@ -3864,6 +4285,33 @@
                 <w:lang w:val="en-GB" w:eastAsia="en-GB"/>
               </w:rPr>
             </w:pPr>
+            <w:r>
+              <w:object w:dxaOrig="5970" w:dyaOrig="3360" w14:anchorId="5C9626F4">
+                <v:shapetype id="_x0000_t75" coordsize="21600,21600" o:spt="75" o:preferrelative="t" path="m@4@5l@4@11@9@11@9@5xe" filled="f" stroked="f">
+                  <v:stroke joinstyle="miter"/>
+                  <v:formulas>
+                    <v:f eqn="if lineDrawn pixelLineWidth 0"/>
+                    <v:f eqn="sum @0 1 0"/>
+                    <v:f eqn="sum 0 0 @1"/>
+                    <v:f eqn="prod @2 1 2"/>
+                    <v:f eqn="prod @3 21600 pixelWidth"/>
+                    <v:f eqn="prod @3 21600 pixelHeight"/>
+                    <v:f eqn="sum @0 0 1"/>
+                    <v:f eqn="prod @6 1 2"/>
+                    <v:f eqn="prod @7 21600 pixelWidth"/>
+                    <v:f eqn="sum @8 21600 0"/>
+                    <v:f eqn="prod @7 21600 pixelHeight"/>
+                    <v:f eqn="sum @10 21600 0"/>
+                  </v:formulas>
+                  <v:path o:extrusionok="f" gradientshapeok="t" o:connecttype="rect"/>
+                  <o:lock v:ext="edit" aspectratio="t"/>
+                </v:shapetype>
+                <v:shape id="_x0000_i1025" type="#_x0000_t75" style="width:267pt;height:150pt" o:ole="">
+                  <v:imagedata r:id="rId12" o:title=""/>
+                </v:shape>
+                <o:OLEObject Type="Embed" ProgID="PBrush" ShapeID="_x0000_i1025" DrawAspect="Content" ObjectID="_1722049115" r:id="rId13"/>
+              </w:object>
+            </w:r>
           </w:p>
           <w:p>
             <w:pPr>
@@ -3879,6 +4327,46 @@
         </w:tc>
       </w:tr>
     </w:tbl>
+    <w:p>
+      <w:pPr>
+        <w:spacing w:after="160" w:line="259" w:lineRule="auto"/>
+        <w:rPr>
+          <w:b/>
+          <w:sz w:val="28"/>
+          <w:szCs w:val="28"/>
+        </w:rPr>
+      </w:pPr>
+    </w:p>
+    <w:p>
+      <w:pPr>
+        <w:spacing w:after="160" w:line="259" w:lineRule="auto"/>
+        <w:rPr>
+          <w:b/>
+          <w:sz w:val="28"/>
+          <w:szCs w:val="28"/>
+        </w:rPr>
+      </w:pPr>
+    </w:p>
+    <w:p>
+      <w:pPr>
+        <w:spacing w:after="160" w:line="259" w:lineRule="auto"/>
+        <w:rPr>
+          <w:b/>
+          <w:sz w:val="28"/>
+          <w:szCs w:val="28"/>
+        </w:rPr>
+      </w:pPr>
+    </w:p>
+    <w:p>
+      <w:pPr>
+        <w:spacing w:after="160" w:line="259" w:lineRule="auto"/>
+        <w:rPr>
+          <w:b/>
+          <w:sz w:val="28"/>
+          <w:szCs w:val="28"/>
+        </w:rPr>
+      </w:pPr>
+    </w:p>
     <w:p>
       <w:pPr>
         <w:spacing w:after="160" w:line="259" w:lineRule="auto"/>
@@ -4190,9 +4678,16 @@
                 <w:rFonts w:ascii="Calibri" w:eastAsia="Times New Roman" w:hAnsi="Calibri" w:cs="Calibri"/>
                 <w:sz w:val="20"/>
                 <w:szCs w:val="20"/>
-                <w:highlight w:val="yellow"/>
-              </w:rPr>
-              <w:t>32°20'25.03"S  60°54'41.85"E</w:t>
+              </w:rPr>
+              <w:t xml:space="preserve">32° 30.5898' S </w:t>
+            </w:r>
+            <w:r>
+              <w:rPr>
+                <w:rFonts w:ascii="Calibri" w:eastAsia="Times New Roman" w:hAnsi="Calibri" w:cs="Calibri"/>
+                <w:sz w:val="20"/>
+                <w:szCs w:val="20"/>
+              </w:rPr>
+              <w:t>62° 31.8648' E</w:t>
             </w:r>
           </w:p>
         </w:tc>
@@ -4229,13 +4724,17 @@
               <w:spacing w:after="0" w:line="240" w:lineRule="auto"/>
               <w:rPr>
                 <w:rFonts w:eastAsia="Times New Roman" w:cstheme="minorHAnsi"/>
-                <w:sz w:val="20"/>
-                <w:szCs w:val="20"/>
-              </w:rPr>
-            </w:pPr>
-            <w:r>
-              <w:rPr>
-                <w:rFonts w:eastAsia="Times New Roman" w:cstheme="minorHAnsi"/>
+                <w:b/>
+                <w:bCs/>
+                <w:sz w:val="20"/>
+                <w:szCs w:val="20"/>
+              </w:rPr>
+            </w:pPr>
+            <w:r>
+              <w:rPr>
+                <w:rFonts w:eastAsia="Times New Roman" w:cstheme="minorHAnsi"/>
+                <w:b/>
+                <w:bCs/>
                 <w:sz w:val="20"/>
                 <w:szCs w:val="20"/>
               </w:rPr>
@@ -4252,13 +4751,17 @@
               <w:spacing w:after="0" w:line="240" w:lineRule="auto"/>
               <w:rPr>
                 <w:rFonts w:eastAsia="Times New Roman" w:cstheme="minorHAnsi"/>
-                <w:sz w:val="20"/>
-                <w:szCs w:val="20"/>
-              </w:rPr>
-            </w:pPr>
-            <w:r>
-              <w:rPr>
-                <w:rFonts w:eastAsia="Times New Roman" w:cstheme="minorHAnsi"/>
+                <w:b/>
+                <w:bCs/>
+                <w:sz w:val="20"/>
+                <w:szCs w:val="20"/>
+              </w:rPr>
+            </w:pPr>
+            <w:r>
+              <w:rPr>
+                <w:rFonts w:eastAsia="Times New Roman" w:cstheme="minorHAnsi"/>
+                <w:b/>
+                <w:bCs/>
                 <w:sz w:val="20"/>
                 <w:szCs w:val="20"/>
               </w:rPr>
@@ -4267,6 +4770,8 @@
             <w:r>
               <w:rPr>
                 <w:rFonts w:eastAsia="Times New Roman" w:cstheme="minorHAnsi"/>
+                <w:b/>
+                <w:bCs/>
                 <w:sz w:val="20"/>
                 <w:szCs w:val="20"/>
               </w:rPr>
@@ -4275,6 +4780,8 @@
             <w:r>
               <w:rPr>
                 <w:rFonts w:eastAsia="Times New Roman" w:cstheme="minorHAnsi"/>
+                <w:b/>
+                <w:bCs/>
                 <w:sz w:val="20"/>
                 <w:szCs w:val="20"/>
               </w:rPr>
@@ -4376,6 +4883,47 @@
                 <w:lang w:val="en-GB" w:eastAsia="en-GB"/>
               </w:rPr>
             </w:pPr>
+            <w:r>
+              <w:rPr>
+                <w:noProof/>
+                <w:lang w:val="en-IN" w:eastAsia="en-IN"/>
+              </w:rPr>
+              <w:drawing>
+                <wp:inline distT="0" distB="0" distL="0" distR="0" wp14:anchorId="66A7BABC" wp14:editId="185F8E1D">
+                  <wp:extent cx="3253740" cy="1284402"/>
+                  <wp:effectExtent l="0" t="0" r="3810" b="0"/>
+                  <wp:docPr id="2" name="Picture 2"/>
+                  <wp:cNvGraphicFramePr>
+                    <a:graphicFrameLocks xmlns:a="http://schemas.openxmlformats.org/drawingml/2006/main" noChangeAspect="1"/>
+                  </wp:cNvGraphicFramePr>
+                  <a:graphic xmlns:a="http://schemas.openxmlformats.org/drawingml/2006/main">
+                    <a:graphicData uri="http://schemas.openxmlformats.org/drawingml/2006/picture">
+                      <pic:pic xmlns:pic="http://schemas.openxmlformats.org/drawingml/2006/picture">
+                        <pic:nvPicPr>
+                          <pic:cNvPr id="1" name=""/>
+                          <pic:cNvPicPr/>
+                        </pic:nvPicPr>
+                        <pic:blipFill>
+                          <a:blip r:embed="rId14"/>
+                          <a:stretch>
+                            <a:fillRect/>
+                          </a:stretch>
+                        </pic:blipFill>
+                        <pic:spPr>
+                          <a:xfrm>
+                            <a:off x="0" y="0"/>
+                            <a:ext cx="3281843" cy="1295496"/>
+                          </a:xfrm>
+                          <a:prstGeom prst="rect">
+                            <a:avLst/>
+                          </a:prstGeom>
+                        </pic:spPr>
+                      </pic:pic>
+                    </a:graphicData>
+                  </a:graphic>
+                </wp:inline>
+              </w:drawing>
+            </w:r>
           </w:p>
           <w:p>
             <w:pPr>
@@ -4702,9 +5250,16 @@
                 <w:rFonts w:ascii="Calibri" w:eastAsia="Times New Roman" w:hAnsi="Calibri" w:cs="Calibri"/>
                 <w:sz w:val="20"/>
                 <w:szCs w:val="20"/>
-                <w:highlight w:val="yellow"/>
-              </w:rPr>
-              <w:t>32°20'25.03"S  60°54'41.85"E</w:t>
+              </w:rPr>
+              <w:t xml:space="preserve">32° 29.088' S </w:t>
+            </w:r>
+            <w:r>
+              <w:rPr>
+                <w:rFonts w:ascii="Calibri" w:eastAsia="Times New Roman" w:hAnsi="Calibri" w:cs="Calibri"/>
+                <w:sz w:val="20"/>
+                <w:szCs w:val="20"/>
+              </w:rPr>
+              <w:t>62° 31.851' E</w:t>
             </w:r>
           </w:p>
         </w:tc>
@@ -4741,13 +5296,17 @@
               <w:spacing w:after="0" w:line="240" w:lineRule="auto"/>
               <w:rPr>
                 <w:rFonts w:eastAsia="Times New Roman" w:cstheme="minorHAnsi"/>
-                <w:sz w:val="20"/>
-                <w:szCs w:val="20"/>
-              </w:rPr>
-            </w:pPr>
-            <w:r>
-              <w:rPr>
-                <w:rFonts w:eastAsia="Times New Roman" w:cstheme="minorHAnsi"/>
+                <w:b/>
+                <w:bCs/>
+                <w:sz w:val="20"/>
+                <w:szCs w:val="20"/>
+              </w:rPr>
+            </w:pPr>
+            <w:r>
+              <w:rPr>
+                <w:rFonts w:eastAsia="Times New Roman" w:cstheme="minorHAnsi"/>
+                <w:b/>
+                <w:bCs/>
                 <w:sz w:val="20"/>
                 <w:szCs w:val="20"/>
               </w:rPr>
@@ -4756,6 +5315,8 @@
             <w:r>
               <w:rPr>
                 <w:rFonts w:eastAsia="Times New Roman" w:cstheme="minorHAnsi"/>
+                <w:b/>
+                <w:bCs/>
                 <w:sz w:val="20"/>
                 <w:szCs w:val="20"/>
               </w:rPr>
@@ -4764,6 +5325,8 @@
             <w:r>
               <w:rPr>
                 <w:rFonts w:eastAsia="Times New Roman" w:cstheme="minorHAnsi"/>
+                <w:b/>
+                <w:bCs/>
                 <w:sz w:val="20"/>
                 <w:szCs w:val="20"/>
               </w:rPr>
@@ -4780,13 +5343,17 @@
               <w:spacing w:after="0" w:line="240" w:lineRule="auto"/>
               <w:rPr>
                 <w:rFonts w:eastAsia="Times New Roman" w:cstheme="minorHAnsi"/>
-                <w:sz w:val="20"/>
-                <w:szCs w:val="20"/>
-              </w:rPr>
-            </w:pPr>
-            <w:r>
-              <w:rPr>
-                <w:rFonts w:eastAsia="Times New Roman" w:cstheme="minorHAnsi"/>
+                <w:b/>
+                <w:bCs/>
+                <w:sz w:val="20"/>
+                <w:szCs w:val="20"/>
+              </w:rPr>
+            </w:pPr>
+            <w:r>
+              <w:rPr>
+                <w:rFonts w:eastAsia="Times New Roman" w:cstheme="minorHAnsi"/>
+                <w:b/>
+                <w:bCs/>
                 <w:sz w:val="20"/>
                 <w:szCs w:val="20"/>
               </w:rPr>
@@ -4875,22 +5442,27 @@
               <w:spacing w:after="0" w:line="240" w:lineRule="auto"/>
               <w:rPr>
                 <w:rFonts w:eastAsia="Times New Roman" w:cstheme="minorHAnsi"/>
-                <w:sz w:val="20"/>
-                <w:szCs w:val="20"/>
-              </w:rPr>
-            </w:pPr>
-            <w:r>
-              <w:rPr>
-                <w:rFonts w:eastAsia="Times New Roman" w:cstheme="minorHAnsi"/>
-                <w:sz w:val="20"/>
-                <w:szCs w:val="20"/>
-              </w:rPr>
-              <w:lastRenderedPageBreak/>
+                <w:b/>
+                <w:bCs/>
+                <w:sz w:val="20"/>
+                <w:szCs w:val="20"/>
+              </w:rPr>
+            </w:pPr>
+            <w:r>
+              <w:rPr>
+                <w:rFonts w:eastAsia="Times New Roman" w:cstheme="minorHAnsi"/>
+                <w:b/>
+                <w:bCs/>
+                <w:sz w:val="20"/>
+                <w:szCs w:val="20"/>
+              </w:rPr>
               <w:t>Fortified Structure (</w:t>
             </w:r>
             <w:r>
               <w:rPr>
                 <w:rFonts w:eastAsia="Times New Roman" w:cstheme="minorHAnsi"/>
+                <w:b/>
+                <w:bCs/>
                 <w:sz w:val="20"/>
                 <w:szCs w:val="20"/>
               </w:rPr>
@@ -4899,14 +5471,52 @@
             <w:r>
               <w:rPr>
                 <w:rFonts w:eastAsia="Times New Roman" w:cstheme="minorHAnsi"/>
-                <w:sz w:val="20"/>
-                <w:szCs w:val="20"/>
-              </w:rPr>
-              <w:t>) category of fortified structure = 1 (</w:t>
-            </w:r>
-            <w:r>
-              <w:rPr>
-                <w:rFonts w:eastAsia="Times New Roman" w:cstheme="minorHAnsi"/>
+                <w:b/>
+                <w:bCs/>
+                <w:sz w:val="20"/>
+                <w:szCs w:val="20"/>
+              </w:rPr>
+              <w:t xml:space="preserve">) category of fortified structure = </w:t>
+            </w:r>
+            <w:ins w:id="2" w:author="jon pritchard" w:date="2022-08-15T06:11:00Z">
+              <w:r>
+                <w:rPr>
+                  <w:rFonts w:eastAsia="Times New Roman" w:cstheme="minorHAnsi"/>
+                  <w:b/>
+                  <w:bCs/>
+                  <w:sz w:val="20"/>
+                  <w:szCs w:val="20"/>
+                </w:rPr>
+                <w:t>2</w:t>
+              </w:r>
+            </w:ins>
+            <w:del w:id="3" w:author="jon pritchard" w:date="2022-08-15T06:11:00Z">
+              <w:r>
+                <w:rPr>
+                  <w:rFonts w:eastAsia="Times New Roman" w:cstheme="minorHAnsi"/>
+                  <w:b/>
+                  <w:bCs/>
+                  <w:sz w:val="20"/>
+                  <w:szCs w:val="20"/>
+                </w:rPr>
+                <w:delText>1</w:delText>
+              </w:r>
+            </w:del>
+            <w:r>
+              <w:rPr>
+                <w:rFonts w:eastAsia="Times New Roman" w:cstheme="minorHAnsi"/>
+                <w:b/>
+                <w:bCs/>
+                <w:sz w:val="20"/>
+                <w:szCs w:val="20"/>
+              </w:rPr>
+              <w:t xml:space="preserve"> (</w:t>
+            </w:r>
+            <w:r>
+              <w:rPr>
+                <w:rFonts w:eastAsia="Times New Roman" w:cstheme="minorHAnsi"/>
+                <w:b/>
+                <w:bCs/>
                 <w:sz w:val="20"/>
                 <w:szCs w:val="20"/>
               </w:rPr>
@@ -4915,6 +5525,8 @@
             <w:r>
               <w:rPr>
                 <w:rFonts w:eastAsia="Times New Roman" w:cstheme="minorHAnsi"/>
+                <w:b/>
+                <w:bCs/>
                 <w:sz w:val="20"/>
                 <w:szCs w:val="20"/>
               </w:rPr>
@@ -4931,13 +5543,17 @@
               <w:spacing w:after="0" w:line="240" w:lineRule="auto"/>
               <w:rPr>
                 <w:rFonts w:eastAsia="Times New Roman" w:cstheme="minorHAnsi"/>
-                <w:sz w:val="20"/>
-                <w:szCs w:val="20"/>
-              </w:rPr>
-            </w:pPr>
-            <w:r>
-              <w:rPr>
-                <w:rFonts w:eastAsia="Times New Roman" w:cstheme="minorHAnsi"/>
+                <w:b/>
+                <w:bCs/>
+                <w:sz w:val="20"/>
+                <w:szCs w:val="20"/>
+              </w:rPr>
+            </w:pPr>
+            <w:r>
+              <w:rPr>
+                <w:rFonts w:eastAsia="Times New Roman" w:cstheme="minorHAnsi"/>
+                <w:b/>
+                <w:bCs/>
                 <w:sz w:val="20"/>
                 <w:szCs w:val="20"/>
               </w:rPr>
@@ -4994,7 +5610,6 @@
                 <w:sz w:val="20"/>
                 <w:szCs w:val="20"/>
               </w:rPr>
-              <w:lastRenderedPageBreak/>
               <w:t>Screen Capture</w:t>
             </w:r>
           </w:p>
@@ -5021,15 +5636,47 @@
                 <w:lang w:val="en-GB" w:eastAsia="en-GB"/>
               </w:rPr>
             </w:pPr>
-          </w:p>
-          <w:p>
-            <w:pPr>
-              <w:spacing w:after="0" w:line="240" w:lineRule="auto"/>
+            <w:r>
               <w:rPr>
                 <w:noProof/>
-                <w:lang w:val="en-GB" w:eastAsia="en-GB"/>
-              </w:rPr>
-            </w:pPr>
+                <w:lang w:val="en-IN" w:eastAsia="en-IN"/>
+              </w:rPr>
+              <w:drawing>
+                <wp:inline distT="0" distB="0" distL="0" distR="0" wp14:anchorId="050C7451" wp14:editId="111F4617">
+                  <wp:extent cx="3284220" cy="1566425"/>
+                  <wp:effectExtent l="0" t="0" r="0" b="0"/>
+                  <wp:docPr id="3" name="Picture 3"/>
+                  <wp:cNvGraphicFramePr>
+                    <a:graphicFrameLocks xmlns:a="http://schemas.openxmlformats.org/drawingml/2006/main" noChangeAspect="1"/>
+                  </wp:cNvGraphicFramePr>
+                  <a:graphic xmlns:a="http://schemas.openxmlformats.org/drawingml/2006/main">
+                    <a:graphicData uri="http://schemas.openxmlformats.org/drawingml/2006/picture">
+                      <pic:pic xmlns:pic="http://schemas.openxmlformats.org/drawingml/2006/picture">
+                        <pic:nvPicPr>
+                          <pic:cNvPr id="1" name=""/>
+                          <pic:cNvPicPr/>
+                        </pic:nvPicPr>
+                        <pic:blipFill>
+                          <a:blip r:embed="rId15"/>
+                          <a:stretch>
+                            <a:fillRect/>
+                          </a:stretch>
+                        </pic:blipFill>
+                        <pic:spPr>
+                          <a:xfrm>
+                            <a:off x="0" y="0"/>
+                            <a:ext cx="3313037" cy="1580170"/>
+                          </a:xfrm>
+                          <a:prstGeom prst="rect">
+                            <a:avLst/>
+                          </a:prstGeom>
+                        </pic:spPr>
+                      </pic:pic>
+                    </a:graphicData>
+                  </a:graphic>
+                </wp:inline>
+              </w:drawing>
+            </w:r>
           </w:p>
           <w:p>
             <w:pPr>
@@ -5207,6 +5854,7 @@
                 <w:sz w:val="20"/>
                 <w:szCs w:val="20"/>
               </w:rPr>
+              <w:lastRenderedPageBreak/>
               <w:t>Description</w:t>
             </w:r>
           </w:p>
@@ -5356,9 +6004,16 @@
                 <w:rFonts w:ascii="Calibri" w:eastAsia="Times New Roman" w:hAnsi="Calibri" w:cs="Calibri"/>
                 <w:sz w:val="20"/>
                 <w:szCs w:val="20"/>
-                <w:highlight w:val="yellow"/>
-              </w:rPr>
-              <w:t>32°20'25.03"S  60°54'41.85"E</w:t>
+              </w:rPr>
+              <w:t xml:space="preserve">32° 30.5892' </w:t>
+            </w:r>
+            <w:r>
+              <w:rPr>
+                <w:rFonts w:ascii="Calibri" w:eastAsia="Times New Roman" w:hAnsi="Calibri" w:cs="Calibri"/>
+                <w:sz w:val="20"/>
+                <w:szCs w:val="20"/>
+              </w:rPr>
+              <w:t>S 62° 37.563' E</w:t>
             </w:r>
           </w:p>
         </w:tc>
@@ -5395,13 +6050,17 @@
               <w:spacing w:after="0" w:line="240" w:lineRule="auto"/>
               <w:rPr>
                 <w:rFonts w:eastAsia="Times New Roman" w:cstheme="minorHAnsi"/>
-                <w:sz w:val="20"/>
-                <w:szCs w:val="20"/>
-              </w:rPr>
-            </w:pPr>
-            <w:r>
-              <w:rPr>
-                <w:rFonts w:eastAsia="Times New Roman" w:cstheme="minorHAnsi"/>
+                <w:b/>
+                <w:bCs/>
+                <w:sz w:val="20"/>
+                <w:szCs w:val="20"/>
+              </w:rPr>
+            </w:pPr>
+            <w:r>
+              <w:rPr>
+                <w:rFonts w:eastAsia="Times New Roman" w:cstheme="minorHAnsi"/>
+                <w:b/>
+                <w:bCs/>
                 <w:sz w:val="20"/>
                 <w:szCs w:val="20"/>
               </w:rPr>
@@ -5410,6 +6069,8 @@
             <w:r>
               <w:rPr>
                 <w:rFonts w:eastAsia="Times New Roman" w:cstheme="minorHAnsi"/>
+                <w:b/>
+                <w:bCs/>
                 <w:sz w:val="20"/>
                 <w:szCs w:val="20"/>
               </w:rPr>
@@ -5418,6 +6079,8 @@
             <w:r>
               <w:rPr>
                 <w:rFonts w:eastAsia="Times New Roman" w:cstheme="minorHAnsi"/>
+                <w:b/>
+                <w:bCs/>
                 <w:sz w:val="20"/>
                 <w:szCs w:val="20"/>
               </w:rPr>
@@ -5426,6 +6089,8 @@
             <w:r>
               <w:rPr>
                 <w:rFonts w:eastAsia="Times New Roman" w:cstheme="minorHAnsi"/>
+                <w:b/>
+                <w:bCs/>
                 <w:sz w:val="20"/>
                 <w:szCs w:val="20"/>
               </w:rPr>
@@ -5434,6 +6099,8 @@
             <w:r>
               <w:rPr>
                 <w:rFonts w:eastAsia="Times New Roman" w:cstheme="minorHAnsi"/>
+                <w:b/>
+                <w:bCs/>
                 <w:sz w:val="20"/>
                 <w:szCs w:val="20"/>
               </w:rPr>
@@ -5442,6 +6109,8 @@
             <w:r>
               <w:rPr>
                 <w:rFonts w:eastAsia="Times New Roman" w:cstheme="minorHAnsi"/>
+                <w:b/>
+                <w:bCs/>
                 <w:sz w:val="20"/>
                 <w:szCs w:val="20"/>
               </w:rPr>
@@ -5458,13 +6127,17 @@
               <w:spacing w:after="0" w:line="240" w:lineRule="auto"/>
               <w:rPr>
                 <w:rFonts w:eastAsia="Times New Roman" w:cstheme="minorHAnsi"/>
-                <w:sz w:val="20"/>
-                <w:szCs w:val="20"/>
-              </w:rPr>
-            </w:pPr>
-            <w:r>
-              <w:rPr>
-                <w:rFonts w:eastAsia="Times New Roman" w:cstheme="minorHAnsi"/>
+                <w:b/>
+                <w:bCs/>
+                <w:sz w:val="20"/>
+                <w:szCs w:val="20"/>
+              </w:rPr>
+            </w:pPr>
+            <w:r>
+              <w:rPr>
+                <w:rFonts w:eastAsia="Times New Roman" w:cstheme="minorHAnsi"/>
+                <w:b/>
+                <w:bCs/>
                 <w:sz w:val="20"/>
                 <w:szCs w:val="20"/>
               </w:rPr>
@@ -5473,6 +6146,8 @@
             <w:r>
               <w:rPr>
                 <w:rFonts w:eastAsia="Times New Roman" w:cstheme="minorHAnsi"/>
+                <w:b/>
+                <w:bCs/>
                 <w:sz w:val="20"/>
                 <w:szCs w:val="20"/>
               </w:rPr>
@@ -5489,13 +6164,17 @@
               <w:spacing w:after="0" w:line="240" w:lineRule="auto"/>
               <w:rPr>
                 <w:rFonts w:eastAsia="Times New Roman" w:cstheme="minorHAnsi"/>
-                <w:sz w:val="20"/>
-                <w:szCs w:val="20"/>
-              </w:rPr>
-            </w:pPr>
-            <w:r>
-              <w:rPr>
-                <w:rFonts w:eastAsia="Times New Roman" w:cstheme="minorHAnsi"/>
+                <w:b/>
+                <w:bCs/>
+                <w:sz w:val="20"/>
+                <w:szCs w:val="20"/>
+              </w:rPr>
+            </w:pPr>
+            <w:r>
+              <w:rPr>
+                <w:rFonts w:eastAsia="Times New Roman" w:cstheme="minorHAnsi"/>
+                <w:b/>
+                <w:bCs/>
                 <w:sz w:val="20"/>
                 <w:szCs w:val="20"/>
               </w:rPr>
@@ -5512,13 +6191,17 @@
               <w:spacing w:after="0" w:line="240" w:lineRule="auto"/>
               <w:rPr>
                 <w:rFonts w:eastAsia="Times New Roman" w:cstheme="minorHAnsi"/>
-                <w:sz w:val="20"/>
-                <w:szCs w:val="20"/>
-              </w:rPr>
-            </w:pPr>
-            <w:r>
-              <w:rPr>
-                <w:rFonts w:eastAsia="Times New Roman" w:cstheme="minorHAnsi"/>
+                <w:b/>
+                <w:bCs/>
+                <w:sz w:val="20"/>
+                <w:szCs w:val="20"/>
+              </w:rPr>
+            </w:pPr>
+            <w:r>
+              <w:rPr>
+                <w:rFonts w:eastAsia="Times New Roman" w:cstheme="minorHAnsi"/>
+                <w:b/>
+                <w:bCs/>
                 <w:sz w:val="20"/>
                 <w:szCs w:val="20"/>
               </w:rPr>
@@ -5535,21 +6218,68 @@
               <w:spacing w:after="0" w:line="240" w:lineRule="auto"/>
               <w:rPr>
                 <w:rFonts w:eastAsia="Times New Roman" w:cstheme="minorHAnsi"/>
-                <w:sz w:val="20"/>
-                <w:szCs w:val="20"/>
-              </w:rPr>
-            </w:pPr>
-            <w:r>
-              <w:rPr>
-                <w:rFonts w:eastAsia="Times New Roman" w:cstheme="minorHAnsi"/>
-                <w:sz w:val="20"/>
-                <w:szCs w:val="20"/>
-              </w:rPr>
-              <w:t xml:space="preserve">Production/Storage (point) visual prominence = </w:t>
-            </w:r>
-            <w:r>
-              <w:rPr>
-                <w:rFonts w:eastAsia="Times New Roman" w:cstheme="minorHAnsi"/>
+                <w:b/>
+                <w:bCs/>
+                <w:sz w:val="20"/>
+                <w:szCs w:val="20"/>
+              </w:rPr>
+            </w:pPr>
+            <w:r>
+              <w:rPr>
+                <w:rFonts w:eastAsia="Times New Roman" w:cstheme="minorHAnsi"/>
+                <w:b/>
+                <w:bCs/>
+                <w:sz w:val="20"/>
+                <w:szCs w:val="20"/>
+              </w:rPr>
+              <w:t>Production/Storage (</w:t>
+            </w:r>
+            <w:r>
+              <w:rPr>
+                <w:rFonts w:eastAsia="Times New Roman" w:cstheme="minorHAnsi"/>
+                <w:b/>
+                <w:bCs/>
+                <w:color w:val="000000" w:themeColor="text1"/>
+                <w:sz w:val="20"/>
+                <w:szCs w:val="20"/>
+              </w:rPr>
+              <w:t>point</w:t>
+            </w:r>
+            <w:r>
+              <w:rPr>
+                <w:rFonts w:eastAsia="Times New Roman" w:cstheme="minorHAnsi"/>
+                <w:b/>
+                <w:bCs/>
+                <w:sz w:val="20"/>
+                <w:szCs w:val="20"/>
+              </w:rPr>
+              <w:t>)</w:t>
+            </w:r>
+            <w:r>
+              <w:rPr>
+                <w:rFonts w:eastAsia="Times New Roman" w:cstheme="minorHAnsi"/>
+                <w:b/>
+                <w:bCs/>
+                <w:sz w:val="20"/>
+                <w:szCs w:val="20"/>
+              </w:rPr>
+              <w:t xml:space="preserve"> </w:t>
+            </w:r>
+            <w:r>
+              <w:rPr>
+                <w:rFonts w:eastAsia="Times New Roman" w:cstheme="minorHAnsi"/>
+                <w:b/>
+                <w:bCs/>
+                <w:sz w:val="20"/>
+                <w:szCs w:val="20"/>
+              </w:rPr>
+              <w:t xml:space="preserve"> visual prominence = </w:t>
+            </w:r>
+            <w:r>
+              <w:rPr>
+                <w:rFonts w:eastAsia="Times New Roman" w:cstheme="minorHAnsi"/>
+                <w:b/>
+                <w:bCs/>
                 <w:sz w:val="20"/>
                 <w:szCs w:val="20"/>
               </w:rPr>
@@ -5558,6 +6288,8 @@
             <w:r>
               <w:rPr>
                 <w:rFonts w:eastAsia="Times New Roman" w:cstheme="minorHAnsi"/>
+                <w:b/>
+                <w:bCs/>
                 <w:sz w:val="20"/>
                 <w:szCs w:val="20"/>
               </w:rPr>
@@ -5574,13 +6306,17 @@
               <w:spacing w:after="0" w:line="240" w:lineRule="auto"/>
               <w:rPr>
                 <w:rFonts w:eastAsia="Times New Roman" w:cstheme="minorHAnsi"/>
-                <w:sz w:val="20"/>
-                <w:szCs w:val="20"/>
-              </w:rPr>
-            </w:pPr>
-            <w:r>
-              <w:rPr>
-                <w:rFonts w:eastAsia="Times New Roman" w:cstheme="minorHAnsi"/>
+                <w:b/>
+                <w:bCs/>
+                <w:sz w:val="20"/>
+                <w:szCs w:val="20"/>
+              </w:rPr>
+            </w:pPr>
+            <w:r>
+              <w:rPr>
+                <w:rFonts w:eastAsia="Times New Roman" w:cstheme="minorHAnsi"/>
+                <w:b/>
+                <w:bCs/>
                 <w:sz w:val="20"/>
                 <w:szCs w:val="20"/>
               </w:rPr>
@@ -5589,6 +6325,8 @@
             <w:r>
               <w:rPr>
                 <w:rFonts w:eastAsia="Times New Roman" w:cstheme="minorHAnsi"/>
+                <w:b/>
+                <w:bCs/>
                 <w:sz w:val="20"/>
                 <w:szCs w:val="20"/>
               </w:rPr>
@@ -5605,13 +6343,17 @@
               <w:spacing w:after="0" w:line="240" w:lineRule="auto"/>
               <w:rPr>
                 <w:rFonts w:eastAsia="Times New Roman" w:cstheme="minorHAnsi"/>
-                <w:sz w:val="20"/>
-                <w:szCs w:val="20"/>
-              </w:rPr>
-            </w:pPr>
-            <w:r>
-              <w:rPr>
-                <w:rFonts w:eastAsia="Times New Roman" w:cstheme="minorHAnsi"/>
+                <w:b/>
+                <w:bCs/>
+                <w:sz w:val="20"/>
+                <w:szCs w:val="20"/>
+              </w:rPr>
+            </w:pPr>
+            <w:r>
+              <w:rPr>
+                <w:rFonts w:eastAsia="Times New Roman" w:cstheme="minorHAnsi"/>
+                <w:b/>
+                <w:bCs/>
                 <w:sz w:val="20"/>
                 <w:szCs w:val="20"/>
               </w:rPr>
@@ -5628,13 +6370,17 @@
               <w:spacing w:after="0" w:line="240" w:lineRule="auto"/>
               <w:rPr>
                 <w:rFonts w:eastAsia="Times New Roman" w:cstheme="minorHAnsi"/>
-                <w:sz w:val="20"/>
-                <w:szCs w:val="20"/>
-              </w:rPr>
-            </w:pPr>
-            <w:r>
-              <w:rPr>
-                <w:rFonts w:eastAsia="Times New Roman" w:cstheme="minorHAnsi"/>
+                <w:b/>
+                <w:bCs/>
+                <w:sz w:val="20"/>
+                <w:szCs w:val="20"/>
+              </w:rPr>
+            </w:pPr>
+            <w:r>
+              <w:rPr>
+                <w:rFonts w:eastAsia="Times New Roman" w:cstheme="minorHAnsi"/>
+                <w:b/>
+                <w:bCs/>
                 <w:sz w:val="20"/>
                 <w:szCs w:val="20"/>
               </w:rPr>
@@ -5651,13 +6397,17 @@
               <w:spacing w:after="0" w:line="240" w:lineRule="auto"/>
               <w:rPr>
                 <w:rFonts w:eastAsia="Times New Roman" w:cstheme="minorHAnsi"/>
-                <w:sz w:val="20"/>
-                <w:szCs w:val="20"/>
-              </w:rPr>
-            </w:pPr>
-            <w:r>
-              <w:rPr>
-                <w:rFonts w:eastAsia="Times New Roman" w:cstheme="minorHAnsi"/>
+                <w:b/>
+                <w:bCs/>
+                <w:sz w:val="20"/>
+                <w:szCs w:val="20"/>
+              </w:rPr>
+            </w:pPr>
+            <w:r>
+              <w:rPr>
+                <w:rFonts w:eastAsia="Times New Roman" w:cstheme="minorHAnsi"/>
+                <w:b/>
+                <w:bCs/>
                 <w:sz w:val="20"/>
                 <w:szCs w:val="20"/>
               </w:rPr>
@@ -5674,13 +6424,17 @@
               <w:spacing w:after="0" w:line="240" w:lineRule="auto"/>
               <w:rPr>
                 <w:rFonts w:eastAsia="Times New Roman" w:cstheme="minorHAnsi"/>
-                <w:sz w:val="20"/>
-                <w:szCs w:val="20"/>
-              </w:rPr>
-            </w:pPr>
-            <w:r>
-              <w:rPr>
-                <w:rFonts w:eastAsia="Times New Roman" w:cstheme="minorHAnsi"/>
+                <w:b/>
+                <w:bCs/>
+                <w:sz w:val="20"/>
+                <w:szCs w:val="20"/>
+              </w:rPr>
+            </w:pPr>
+            <w:r>
+              <w:rPr>
+                <w:rFonts w:eastAsia="Times New Roman" w:cstheme="minorHAnsi"/>
+                <w:b/>
+                <w:bCs/>
                 <w:sz w:val="20"/>
                 <w:szCs w:val="20"/>
               </w:rPr>
@@ -5689,6 +6443,8 @@
             <w:r>
               <w:rPr>
                 <w:rFonts w:eastAsia="Times New Roman" w:cstheme="minorHAnsi"/>
+                <w:b/>
+                <w:bCs/>
                 <w:sz w:val="20"/>
                 <w:szCs w:val="20"/>
               </w:rPr>
@@ -5705,13 +6461,17 @@
               <w:spacing w:after="0" w:line="240" w:lineRule="auto"/>
               <w:rPr>
                 <w:rFonts w:eastAsia="Times New Roman" w:cstheme="minorHAnsi"/>
-                <w:sz w:val="20"/>
-                <w:szCs w:val="20"/>
-              </w:rPr>
-            </w:pPr>
-            <w:r>
-              <w:rPr>
-                <w:rFonts w:eastAsia="Times New Roman" w:cstheme="minorHAnsi"/>
+                <w:b/>
+                <w:bCs/>
+                <w:sz w:val="20"/>
+                <w:szCs w:val="20"/>
+              </w:rPr>
+            </w:pPr>
+            <w:r>
+              <w:rPr>
+                <w:rFonts w:eastAsia="Times New Roman" w:cstheme="minorHAnsi"/>
+                <w:b/>
+                <w:bCs/>
                 <w:sz w:val="20"/>
                 <w:szCs w:val="20"/>
               </w:rPr>
@@ -5720,6 +6480,8 @@
             <w:r>
               <w:rPr>
                 <w:rFonts w:eastAsia="Times New Roman" w:cstheme="minorHAnsi"/>
+                <w:b/>
+                <w:bCs/>
                 <w:sz w:val="20"/>
                 <w:szCs w:val="20"/>
               </w:rPr>
@@ -5811,6 +6573,47 @@
                 <w:lang w:val="en-GB" w:eastAsia="en-GB"/>
               </w:rPr>
             </w:pPr>
+            <w:r>
+              <w:rPr>
+                <w:noProof/>
+                <w:lang w:val="en-IN" w:eastAsia="en-IN"/>
+              </w:rPr>
+              <w:drawing>
+                <wp:inline distT="0" distB="0" distL="0" distR="0" wp14:anchorId="446DA96F" wp14:editId="45A5B07E">
+                  <wp:extent cx="3025140" cy="2477355"/>
+                  <wp:effectExtent l="0" t="0" r="3810" b="0"/>
+                  <wp:docPr id="4" name="Picture 4"/>
+                  <wp:cNvGraphicFramePr>
+                    <a:graphicFrameLocks xmlns:a="http://schemas.openxmlformats.org/drawingml/2006/main" noChangeAspect="1"/>
+                  </wp:cNvGraphicFramePr>
+                  <a:graphic xmlns:a="http://schemas.openxmlformats.org/drawingml/2006/main">
+                    <a:graphicData uri="http://schemas.openxmlformats.org/drawingml/2006/picture">
+                      <pic:pic xmlns:pic="http://schemas.openxmlformats.org/drawingml/2006/picture">
+                        <pic:nvPicPr>
+                          <pic:cNvPr id="1" name=""/>
+                          <pic:cNvPicPr/>
+                        </pic:nvPicPr>
+                        <pic:blipFill>
+                          <a:blip r:embed="rId16"/>
+                          <a:stretch>
+                            <a:fillRect/>
+                          </a:stretch>
+                        </pic:blipFill>
+                        <pic:spPr>
+                          <a:xfrm>
+                            <a:off x="0" y="0"/>
+                            <a:ext cx="3040729" cy="2490121"/>
+                          </a:xfrm>
+                          <a:prstGeom prst="rect">
+                            <a:avLst/>
+                          </a:prstGeom>
+                        </pic:spPr>
+                      </pic:pic>
+                    </a:graphicData>
+                  </a:graphic>
+                </wp:inline>
+              </w:drawing>
+            </w:r>
           </w:p>
           <w:p>
             <w:pPr>
@@ -5836,9 +6639,20 @@
         </w:rPr>
       </w:pPr>
     </w:p>
+    <w:p>
+      <w:pPr>
+        <w:pStyle w:val="ListParagraph"/>
+        <w:spacing w:after="160" w:line="259" w:lineRule="auto"/>
+        <w:rPr>
+          <w:color w:val="FF0000"/>
+          <w:sz w:val="28"/>
+          <w:szCs w:val="28"/>
+        </w:rPr>
+      </w:pPr>
+    </w:p>
     <w:sectPr>
-      <w:headerReference w:type="default" r:id="rId11"/>
-      <w:footerReference w:type="default" r:id="rId12"/>
+      <w:headerReference w:type="default" r:id="rId17"/>
+      <w:footerReference w:type="default" r:id="rId18"/>
       <w:pgSz w:w="12240" w:h="15840"/>
       <w:pgMar w:top="720" w:right="720" w:bottom="720" w:left="720" w:header="720" w:footer="720" w:gutter="0"/>
       <w:cols w:space="720"/>
@@ -5907,7 +6721,7 @@
           <w:rPr>
             <w:noProof/>
           </w:rPr>
-          <w:t>2</w:t>
+          <w:t>6</w:t>
         </w:r>
         <w:r>
           <w:rPr>
@@ -6928,8 +7742,8 @@
   <w:abstractNum w:abstractNumId="10" w15:restartNumberingAfterBreak="0">
     <w:nsid w:val="42EE5D10"/>
     <w:multiLevelType w:val="hybridMultilevel"/>
-    <w:tmpl w:val="A76A292A"/>
-    <w:lvl w:ilvl="0" w:tplc="4F2A5F3A">
+    <w:tmpl w:val="69D0B9BC"/>
+    <w:lvl w:ilvl="0" w:tplc="E2824F08">
       <w:start w:val="1"/>
       <w:numFmt w:val="decimal"/>
       <w:lvlText w:val="%1."/>
@@ -6939,6 +7753,8 @@
       </w:pPr>
       <w:rPr>
         <w:rFonts w:hint="default"/>
+        <w:b/>
+        <w:bCs/>
       </w:rPr>
     </w:lvl>
     <w:lvl w:ilvl="1" w:tplc="08090019">
@@ -7303,6 +8119,119 @@
     </w:lvl>
   </w:abstractNum>
   <w:abstractNum w:abstractNumId="14" w15:restartNumberingAfterBreak="0">
+    <w:nsid w:val="50580518"/>
+    <w:multiLevelType w:val="hybridMultilevel"/>
+    <w:tmpl w:val="0310B3F4"/>
+    <w:lvl w:ilvl="0" w:tplc="F76ECFEA">
+      <w:start w:val="19"/>
+      <w:numFmt w:val="bullet"/>
+      <w:lvlText w:val="-"/>
+      <w:lvlJc w:val="left"/>
+      <w:pPr>
+        <w:ind w:left="720" w:hanging="360"/>
+      </w:pPr>
+      <w:rPr>
+        <w:rFonts w:ascii="Calibri" w:eastAsiaTheme="minorEastAsia" w:hAnsi="Calibri" w:cs="Calibri" w:hint="default"/>
+      </w:rPr>
+    </w:lvl>
+    <w:lvl w:ilvl="1" w:tplc="08090003" w:tentative="1">
+      <w:start w:val="1"/>
+      <w:numFmt w:val="bullet"/>
+      <w:lvlText w:val="o"/>
+      <w:lvlJc w:val="left"/>
+      <w:pPr>
+        <w:ind w:left="1440" w:hanging="360"/>
+      </w:pPr>
+      <w:rPr>
+        <w:rFonts w:ascii="Courier New" w:hAnsi="Courier New" w:cs="Courier New" w:hint="default"/>
+      </w:rPr>
+    </w:lvl>
+    <w:lvl w:ilvl="2" w:tplc="08090005" w:tentative="1">
+      <w:start w:val="1"/>
+      <w:numFmt w:val="bullet"/>
+      <w:lvlText w:val=""/>
+      <w:lvlJc w:val="left"/>
+      <w:pPr>
+        <w:ind w:left="2160" w:hanging="360"/>
+      </w:pPr>
+      <w:rPr>
+        <w:rFonts w:ascii="Wingdings" w:hAnsi="Wingdings" w:hint="default"/>
+      </w:rPr>
+    </w:lvl>
+    <w:lvl w:ilvl="3" w:tplc="08090001" w:tentative="1">
+      <w:start w:val="1"/>
+      <w:numFmt w:val="bullet"/>
+      <w:lvlText w:val=""/>
+      <w:lvlJc w:val="left"/>
+      <w:pPr>
+        <w:ind w:left="2880" w:hanging="360"/>
+      </w:pPr>
+      <w:rPr>
+        <w:rFonts w:ascii="Symbol" w:hAnsi="Symbol" w:hint="default"/>
+      </w:rPr>
+    </w:lvl>
+    <w:lvl w:ilvl="4" w:tplc="08090003" w:tentative="1">
+      <w:start w:val="1"/>
+      <w:numFmt w:val="bullet"/>
+      <w:lvlText w:val="o"/>
+      <w:lvlJc w:val="left"/>
+      <w:pPr>
+        <w:ind w:left="3600" w:hanging="360"/>
+      </w:pPr>
+      <w:rPr>
+        <w:rFonts w:ascii="Courier New" w:hAnsi="Courier New" w:cs="Courier New" w:hint="default"/>
+      </w:rPr>
+    </w:lvl>
+    <w:lvl w:ilvl="5" w:tplc="08090005" w:tentative="1">
+      <w:start w:val="1"/>
+      <w:numFmt w:val="bullet"/>
+      <w:lvlText w:val=""/>
+      <w:lvlJc w:val="left"/>
+      <w:pPr>
+        <w:ind w:left="4320" w:hanging="360"/>
+      </w:pPr>
+      <w:rPr>
+        <w:rFonts w:ascii="Wingdings" w:hAnsi="Wingdings" w:hint="default"/>
+      </w:rPr>
+    </w:lvl>
+    <w:lvl w:ilvl="6" w:tplc="08090001" w:tentative="1">
+      <w:start w:val="1"/>
+      <w:numFmt w:val="bullet"/>
+      <w:lvlText w:val=""/>
+      <w:lvlJc w:val="left"/>
+      <w:pPr>
+        <w:ind w:left="5040" w:hanging="360"/>
+      </w:pPr>
+      <w:rPr>
+        <w:rFonts w:ascii="Symbol" w:hAnsi="Symbol" w:hint="default"/>
+      </w:rPr>
+    </w:lvl>
+    <w:lvl w:ilvl="7" w:tplc="08090003" w:tentative="1">
+      <w:start w:val="1"/>
+      <w:numFmt w:val="bullet"/>
+      <w:lvlText w:val="o"/>
+      <w:lvlJc w:val="left"/>
+      <w:pPr>
+        <w:ind w:left="5760" w:hanging="360"/>
+      </w:pPr>
+      <w:rPr>
+        <w:rFonts w:ascii="Courier New" w:hAnsi="Courier New" w:cs="Courier New" w:hint="default"/>
+      </w:rPr>
+    </w:lvl>
+    <w:lvl w:ilvl="8" w:tplc="08090005" w:tentative="1">
+      <w:start w:val="1"/>
+      <w:numFmt w:val="bullet"/>
+      <w:lvlText w:val=""/>
+      <w:lvlJc w:val="left"/>
+      <w:pPr>
+        <w:ind w:left="6480" w:hanging="360"/>
+      </w:pPr>
+      <w:rPr>
+        <w:rFonts w:ascii="Wingdings" w:hAnsi="Wingdings" w:hint="default"/>
+      </w:rPr>
+    </w:lvl>
+  </w:abstractNum>
+  <w:abstractNum w:abstractNumId="15" w15:restartNumberingAfterBreak="0">
     <w:nsid w:val="535E72A7"/>
     <w:multiLevelType w:val="hybridMultilevel"/>
     <w:tmpl w:val="A3CAF6C6"/>
@@ -7388,7 +8317,7 @@
       </w:pPr>
     </w:lvl>
   </w:abstractNum>
-  <w:abstractNum w:abstractNumId="15" w15:restartNumberingAfterBreak="0">
+  <w:abstractNum w:abstractNumId="16" w15:restartNumberingAfterBreak="0">
     <w:nsid w:val="56861A96"/>
     <w:multiLevelType w:val="hybridMultilevel"/>
     <w:tmpl w:val="A76A292A"/>
@@ -7477,7 +8406,7 @@
       </w:pPr>
     </w:lvl>
   </w:abstractNum>
-  <w:abstractNum w:abstractNumId="16" w15:restartNumberingAfterBreak="0">
+  <w:abstractNum w:abstractNumId="17" w15:restartNumberingAfterBreak="0">
     <w:nsid w:val="5F6B5FEE"/>
     <w:multiLevelType w:val="multilevel"/>
     <w:tmpl w:val="B69C0B4A"/>
@@ -7590,7 +8519,7 @@
       </w:rPr>
     </w:lvl>
   </w:abstractNum>
-  <w:abstractNum w:abstractNumId="17" w15:restartNumberingAfterBreak="0">
+  <w:abstractNum w:abstractNumId="18" w15:restartNumberingAfterBreak="0">
     <w:nsid w:val="61BD63B6"/>
     <w:multiLevelType w:val="hybridMultilevel"/>
     <w:tmpl w:val="A76A292A"/>
@@ -7679,7 +8608,7 @@
       </w:pPr>
     </w:lvl>
   </w:abstractNum>
-  <w:abstractNum w:abstractNumId="18" w15:restartNumberingAfterBreak="0">
+  <w:abstractNum w:abstractNumId="19" w15:restartNumberingAfterBreak="0">
     <w:nsid w:val="653A32A4"/>
     <w:multiLevelType w:val="hybridMultilevel"/>
     <w:tmpl w:val="D7D0E6CE"/>
@@ -7768,7 +8697,7 @@
       </w:pPr>
     </w:lvl>
   </w:abstractNum>
-  <w:abstractNum w:abstractNumId="19" w15:restartNumberingAfterBreak="0">
+  <w:abstractNum w:abstractNumId="20" w15:restartNumberingAfterBreak="0">
     <w:nsid w:val="6F851AEA"/>
     <w:multiLevelType w:val="multilevel"/>
     <w:tmpl w:val="7D0EF2E4"/>
@@ -7881,7 +8810,7 @@
       </w:rPr>
     </w:lvl>
   </w:abstractNum>
-  <w:abstractNum w:abstractNumId="20" w15:restartNumberingAfterBreak="0">
+  <w:abstractNum w:abstractNumId="21" w15:restartNumberingAfterBreak="0">
     <w:nsid w:val="763B140D"/>
     <w:multiLevelType w:val="hybridMultilevel"/>
     <w:tmpl w:val="D8025270"/>
@@ -7967,7 +8896,7 @@
       </w:pPr>
     </w:lvl>
   </w:abstractNum>
-  <w:abstractNum w:abstractNumId="21" w15:restartNumberingAfterBreak="0">
+  <w:abstractNum w:abstractNumId="22" w15:restartNumberingAfterBreak="0">
     <w:nsid w:val="773C11CB"/>
     <w:multiLevelType w:val="hybridMultilevel"/>
     <w:tmpl w:val="9EBE63B4"/>
@@ -8053,7 +8982,7 @@
       </w:pPr>
     </w:lvl>
   </w:abstractNum>
-  <w:abstractNum w:abstractNumId="22" w15:restartNumberingAfterBreak="0">
+  <w:abstractNum w:abstractNumId="23" w15:restartNumberingAfterBreak="0">
     <w:nsid w:val="7E304D0A"/>
     <w:multiLevelType w:val="multilevel"/>
     <w:tmpl w:val="7172AF10"/>
@@ -8166,76 +9095,87 @@
       </w:rPr>
     </w:lvl>
   </w:abstractNum>
-  <w:num w:numId="1" w16cid:durableId="2044593790">
+  <w:num w:numId="1" w16cid:durableId="435374176">
     <w:abstractNumId w:val="9"/>
   </w:num>
-  <w:num w:numId="2" w16cid:durableId="1705247044">
+  <w:num w:numId="2" w16cid:durableId="1447506683">
+    <w:abstractNumId w:val="19"/>
+  </w:num>
+  <w:num w:numId="3" w16cid:durableId="1050881244">
+    <w:abstractNumId w:val="11"/>
+  </w:num>
+  <w:num w:numId="4" w16cid:durableId="455216300">
+    <w:abstractNumId w:val="1"/>
+  </w:num>
+  <w:num w:numId="5" w16cid:durableId="1264265937">
+    <w:abstractNumId w:val="17"/>
+  </w:num>
+  <w:num w:numId="6" w16cid:durableId="1124888173">
+    <w:abstractNumId w:val="23"/>
+  </w:num>
+  <w:num w:numId="7" w16cid:durableId="805590575">
+    <w:abstractNumId w:val="20"/>
+  </w:num>
+  <w:num w:numId="8" w16cid:durableId="962468084">
+    <w:abstractNumId w:val="22"/>
+  </w:num>
+  <w:num w:numId="9" w16cid:durableId="1226064884">
+    <w:abstractNumId w:val="8"/>
+  </w:num>
+  <w:num w:numId="10" w16cid:durableId="1030228032">
+    <w:abstractNumId w:val="21"/>
+  </w:num>
+  <w:num w:numId="11" w16cid:durableId="635448377">
+    <w:abstractNumId w:val="12"/>
+  </w:num>
+  <w:num w:numId="12" w16cid:durableId="1371803880">
+    <w:abstractNumId w:val="10"/>
+  </w:num>
+  <w:num w:numId="13" w16cid:durableId="11691866">
+    <w:abstractNumId w:val="7"/>
+  </w:num>
+  <w:num w:numId="14" w16cid:durableId="1077364742">
+    <w:abstractNumId w:val="2"/>
+  </w:num>
+  <w:num w:numId="15" w16cid:durableId="767697754">
+    <w:abstractNumId w:val="4"/>
+  </w:num>
+  <w:num w:numId="16" w16cid:durableId="545413439">
+    <w:abstractNumId w:val="3"/>
+  </w:num>
+  <w:num w:numId="17" w16cid:durableId="1833449909">
+    <w:abstractNumId w:val="0"/>
+  </w:num>
+  <w:num w:numId="18" w16cid:durableId="1752576422">
+    <w:abstractNumId w:val="13"/>
+  </w:num>
+  <w:num w:numId="19" w16cid:durableId="324625396">
+    <w:abstractNumId w:val="6"/>
+  </w:num>
+  <w:num w:numId="20" w16cid:durableId="1106848849">
+    <w:abstractNumId w:val="16"/>
+  </w:num>
+  <w:num w:numId="21" w16cid:durableId="294258320">
+    <w:abstractNumId w:val="5"/>
+  </w:num>
+  <w:num w:numId="22" w16cid:durableId="539128500">
     <w:abstractNumId w:val="18"/>
   </w:num>
-  <w:num w:numId="3" w16cid:durableId="596795816">
-    <w:abstractNumId w:val="11"/>
-  </w:num>
-  <w:num w:numId="4" w16cid:durableId="1793396925">
-    <w:abstractNumId w:val="1"/>
-  </w:num>
-  <w:num w:numId="5" w16cid:durableId="1642688088">
-    <w:abstractNumId w:val="16"/>
-  </w:num>
-  <w:num w:numId="6" w16cid:durableId="104423781">
-    <w:abstractNumId w:val="22"/>
-  </w:num>
-  <w:num w:numId="7" w16cid:durableId="197552784">
-    <w:abstractNumId w:val="19"/>
-  </w:num>
-  <w:num w:numId="8" w16cid:durableId="829364878">
-    <w:abstractNumId w:val="21"/>
-  </w:num>
-  <w:num w:numId="9" w16cid:durableId="2086954836">
-    <w:abstractNumId w:val="8"/>
-  </w:num>
-  <w:num w:numId="10" w16cid:durableId="1257398568">
-    <w:abstractNumId w:val="20"/>
-  </w:num>
-  <w:num w:numId="11" w16cid:durableId="538666908">
-    <w:abstractNumId w:val="12"/>
-  </w:num>
-  <w:num w:numId="12" w16cid:durableId="1418870682">
-    <w:abstractNumId w:val="10"/>
-  </w:num>
-  <w:num w:numId="13" w16cid:durableId="1415516378">
-    <w:abstractNumId w:val="7"/>
-  </w:num>
-  <w:num w:numId="14" w16cid:durableId="1306668649">
-    <w:abstractNumId w:val="2"/>
-  </w:num>
-  <w:num w:numId="15" w16cid:durableId="400955794">
-    <w:abstractNumId w:val="4"/>
-  </w:num>
-  <w:num w:numId="16" w16cid:durableId="808480068">
-    <w:abstractNumId w:val="3"/>
-  </w:num>
-  <w:num w:numId="17" w16cid:durableId="1816415179">
-    <w:abstractNumId w:val="0"/>
-  </w:num>
-  <w:num w:numId="18" w16cid:durableId="2022317064">
-    <w:abstractNumId w:val="13"/>
-  </w:num>
-  <w:num w:numId="19" w16cid:durableId="1032878300">
-    <w:abstractNumId w:val="6"/>
-  </w:num>
-  <w:num w:numId="20" w16cid:durableId="715005890">
+  <w:num w:numId="23" w16cid:durableId="2040624074">
     <w:abstractNumId w:val="15"/>
   </w:num>
-  <w:num w:numId="21" w16cid:durableId="161504981">
-    <w:abstractNumId w:val="5"/>
-  </w:num>
-  <w:num w:numId="22" w16cid:durableId="2127458514">
-    <w:abstractNumId w:val="17"/>
-  </w:num>
-  <w:num w:numId="23" w16cid:durableId="2104448641">
+  <w:num w:numId="24" w16cid:durableId="112334614">
     <w:abstractNumId w:val="14"/>
   </w:num>
 </w:numbering>
+</file>
+
+<file path=word/people.xml><?xml version="1.0" encoding="utf-8"?>
+<w15:people xmlns:wpc="http://schemas.microsoft.com/office/word/2010/wordprocessingCanvas" xmlns:cx="http://schemas.microsoft.com/office/drawing/2014/chartex" xmlns:cx1="http://schemas.microsoft.com/office/drawing/2015/9/8/chartex" xmlns:cx2="http://schemas.microsoft.com/office/drawing/2015/10/21/chartex" xmlns:cx3="http://schemas.microsoft.com/office/drawing/2016/5/9/chartex" xmlns:cx4="http://schemas.microsoft.com/office/drawing/2016/5/10/chartex" xmlns:cx5="http://schemas.microsoft.com/office/drawing/2016/5/11/chartex" xmlns:cx6="http://schemas.microsoft.com/office/drawing/2016/5/12/chartex" xmlns:cx7="http://schemas.microsoft.com/office/drawing/2016/5/13/chartex" xmlns:cx8="http://schemas.microsoft.com/office/drawing/2016/5/14/chartex" xmlns:mc="http://schemas.openxmlformats.org/markup-compatibility/2006" xmlns:aink="http://schemas.microsoft.com/office/drawing/2016/ink" xmlns:am3d="http://schemas.microsoft.com/office/drawing/2017/model3d" xmlns:o="urn:schemas-microsoft-com:office:office" xmlns:oel="http://schemas.microsoft.com/office/2019/extlst" xmlns:r="http://schemas.openxmlformats.org/officeDocument/2006/relationships" xmlns:m="http://schemas.openxmlformats.org/officeDocument/2006/math" xmlns:v="urn:schemas-microsoft-com:vml" xmlns:wp14="http://schemas.microsoft.com/office/word/2010/wordprocessingDrawing" xmlns:wp="http://schemas.openxmlformats.org/drawingml/2006/wordprocessingDrawing" xmlns:w10="urn:schemas-microsoft-com:office:word" xmlns:w="http://schemas.openxmlformats.org/wordprocessingml/2006/main" xmlns:w14="http://schemas.microsoft.com/office/word/2010/wordml" xmlns:w15="http://schemas.microsoft.com/office/word/2012/wordml" xmlns:w16cex="http://schemas.microsoft.com/office/word/2018/wordml/cex" xmlns:w16cid="http://schemas.microsoft.com/office/word/2016/wordml/cid" xmlns:w16="http://schemas.microsoft.com/office/word/2018/wordml" xmlns:w16sdtdh="http://schemas.microsoft.com/office/word/2020/wordml/sdtdatahash" xmlns:w16se="http://schemas.microsoft.com/office/word/2015/wordml/symex" xmlns:wpg="http://schemas.microsoft.com/office/word/2010/wordprocessingGroup" xmlns:wpi="http://schemas.microsoft.com/office/word/2010/wordprocessingInk" xmlns:wne="http://schemas.microsoft.com/office/word/2006/wordml" xmlns:wps="http://schemas.microsoft.com/office/word/2010/wordprocessingShape" mc:Ignorable="w14 w15 w16se w16cid w16 w16cex w16sdtdh wp14">
+  <w15:person w15:author="jon pritchard">
+    <w15:presenceInfo w15:providerId="Windows Live" w15:userId="19e06ccb8451a59f"/>
+  </w15:person>
+</w15:people>
 </file>
 
 <file path=word/styles.xml><?xml version="1.0" encoding="utf-8"?>
@@ -8361,7 +9301,6 @@
     <w:lsdException w:name="HTML Sample" w:semiHidden="1" w:unhideWhenUsed="1"/>
     <w:lsdException w:name="HTML Typewriter" w:semiHidden="1" w:unhideWhenUsed="1"/>
     <w:lsdException w:name="HTML Variable" w:semiHidden="1" w:unhideWhenUsed="1"/>
-    <w:lsdException w:name="Normal Table" w:semiHidden="1" w:unhideWhenUsed="1"/>
     <w:lsdException w:name="annotation subject" w:semiHidden="1" w:unhideWhenUsed="1"/>
     <w:lsdException w:name="No List" w:semiHidden="1" w:unhideWhenUsed="1"/>
     <w:lsdException w:name="Outline List 1" w:semiHidden="1" w:unhideWhenUsed="1"/>
@@ -8404,11 +9343,8 @@
     <w:lsdException w:name="Table Contemporary" w:semiHidden="1" w:unhideWhenUsed="1"/>
     <w:lsdException w:name="Table Elegant" w:semiHidden="1" w:unhideWhenUsed="1"/>
     <w:lsdException w:name="Table Professional" w:semiHidden="1" w:unhideWhenUsed="1"/>
-    <w:lsdException w:name="Table Subtle 1" w:semiHidden="1" w:unhideWhenUsed="1"/>
     <w:lsdException w:name="Table Subtle 2" w:semiHidden="1" w:unhideWhenUsed="1"/>
     <w:lsdException w:name="Table Web 1" w:semiHidden="1" w:unhideWhenUsed="1"/>
-    <w:lsdException w:name="Table Web 2" w:semiHidden="1" w:unhideWhenUsed="1"/>
-    <w:lsdException w:name="Table Web 3" w:semiHidden="1" w:unhideWhenUsed="1"/>
     <w:lsdException w:name="Balloon Text" w:semiHidden="1" w:unhideWhenUsed="1"/>
     <w:lsdException w:name="Table Grid" w:uiPriority="39"/>
     <w:lsdException w:name="Table Theme" w:semiHidden="1" w:unhideWhenUsed="1"/>
@@ -9208,10 +10144,6 @@
 </file>
 
 <file path=customXml/item1.xml><?xml version="1.0" encoding="utf-8"?>
-<b:Sources xmlns:b="http://schemas.openxmlformats.org/officeDocument/2006/bibliography" xmlns="http://schemas.openxmlformats.org/officeDocument/2006/bibliography" SelectedStyle="\APASixthEditionOfficeOnline.xsl" StyleName="APA" Version="6"/>
-</file>
-
-<file path=customXml/item2.xml><?xml version="1.0" encoding="utf-8"?>
 <ct:contentTypeSchema xmlns:ct="http://schemas.microsoft.com/office/2006/metadata/contentType" xmlns:ma="http://schemas.microsoft.com/office/2006/metadata/properties/metaAttributes" ct:_="" ma:_="" ma:contentTypeName="Document" ma:contentTypeID="0x0101005453E4A9CE5A3A42965B93716DE6227D" ma:contentTypeVersion="15" ma:contentTypeDescription="Create a new document." ma:contentTypeScope="" ma:versionID="d06a5bb4597991f69e0c0e7e264ace46">
   <xsd:schema xmlns:xsd="http://www.w3.org/2001/XMLSchema" xmlns:xs="http://www.w3.org/2001/XMLSchema" xmlns:p="http://schemas.microsoft.com/office/2006/metadata/properties" xmlns:ns2="a5de893b-c722-4ec2-8e11-ead4310e3e99" xmlns:ns3="3afcca85-626d-40cf-8493-15e01d150ad7" targetNamespace="http://schemas.microsoft.com/office/2006/metadata/properties" ma:root="true" ma:fieldsID="9b990f59f193ac1f49024f0dd5f1b0ec" ns2:_="" ns3:_="">
     <xsd:import namespace="a5de893b-c722-4ec2-8e11-ead4310e3e99"/>
@@ -9448,7 +10380,7 @@
 </ct:contentTypeSchema>
 </file>
 
-<file path=customXml/item3.xml><?xml version="1.0" encoding="utf-8"?>
+<file path=customXml/item2.xml><?xml version="1.0" encoding="utf-8"?>
 <?mso-contentType ?>
 <FormTemplates xmlns="http://schemas.microsoft.com/sharepoint/v3/contenttype/forms">
   <Display>DocumentLibraryForm</Display>
@@ -9457,7 +10389,7 @@
 </FormTemplates>
 </file>
 
-<file path=customXml/item4.xml><?xml version="1.0" encoding="utf-8"?>
+<file path=customXml/item3.xml><?xml version="1.0" encoding="utf-8"?>
 <p:properties xmlns:p="http://schemas.microsoft.com/office/2006/metadata/properties" xmlns:xsi="http://www.w3.org/2001/XMLSchema-instance" xmlns:pc="http://schemas.microsoft.com/office/infopath/2007/PartnerControls">
   <documentManagement>
     <lcf76f155ced4ddcb4097134ff3c332f xmlns="a5de893b-c722-4ec2-8e11-ead4310e3e99">
@@ -9468,15 +10400,11 @@
 </p:properties>
 </file>
 
-<file path=customXml/itemProps1.xml><?xml version="1.0" encoding="utf-8"?>
-<ds:datastoreItem xmlns:ds="http://schemas.openxmlformats.org/officeDocument/2006/customXml" ds:itemID="{73CF753F-5B6E-4934-9285-C61A57B8793A}">
-  <ds:schemaRefs>
-    <ds:schemaRef ds:uri="http://schemas.openxmlformats.org/officeDocument/2006/bibliography"/>
-  </ds:schemaRefs>
-</ds:datastoreItem>
+<file path=customXml/item4.xml><?xml version="1.0" encoding="utf-8"?>
+<b:Sources xmlns:b="http://schemas.openxmlformats.org/officeDocument/2006/bibliography" xmlns="http://schemas.openxmlformats.org/officeDocument/2006/bibliography" SelectedStyle="\APASixthEditionOfficeOnline.xsl" StyleName="APA" Version="6"/>
 </file>
 
-<file path=customXml/itemProps2.xml><?xml version="1.0" encoding="utf-8"?>
+<file path=customXml/itemProps1.xml><?xml version="1.0" encoding="utf-8"?>
 <ds:datastoreItem xmlns:ds="http://schemas.openxmlformats.org/officeDocument/2006/customXml" ds:itemID="{3FAFB023-E0F9-4C8F-AD49-C2777FB9D541}">
   <ds:schemaRefs>
     <ds:schemaRef ds:uri="http://schemas.microsoft.com/office/2006/metadata/contentType"/>
@@ -9495,7 +10423,7 @@
 </ds:datastoreItem>
 </file>
 
-<file path=customXml/itemProps3.xml><?xml version="1.0" encoding="utf-8"?>
+<file path=customXml/itemProps2.xml><?xml version="1.0" encoding="utf-8"?>
 <ds:datastoreItem xmlns:ds="http://schemas.openxmlformats.org/officeDocument/2006/customXml" ds:itemID="{7D618B48-00E5-41C0-B848-94495A59F1ED}">
   <ds:schemaRefs>
     <ds:schemaRef ds:uri="http://schemas.microsoft.com/sharepoint/v3/contenttype/forms"/>
@@ -9503,19 +10431,21 @@
 </ds:datastoreItem>
 </file>
 
-<file path=customXml/itemProps4.xml><?xml version="1.0" encoding="utf-8"?>
+<file path=customXml/itemProps3.xml><?xml version="1.0" encoding="utf-8"?>
 <ds:datastoreItem xmlns:ds="http://schemas.openxmlformats.org/officeDocument/2006/customXml" ds:itemID="{06B2530F-FF4D-4593-AB40-9693D788F9DC}">
   <ds:schemaRefs>
-    <ds:schemaRef ds:uri="http://purl.org/dc/terms/"/>
-    <ds:schemaRef ds:uri="http://schemas.microsoft.com/office/2006/documentManagement/types"/>
-    <ds:schemaRef ds:uri="3afcca85-626d-40cf-8493-15e01d150ad7"/>
-    <ds:schemaRef ds:uri="http://schemas.openxmlformats.org/package/2006/metadata/core-properties"/>
-    <ds:schemaRef ds:uri="http://purl.org/dc/elements/1.1/"/>
+    <ds:schemaRef ds:uri="http://schemas.microsoft.com/office/2006/metadata/properties"/>
     <ds:schemaRef ds:uri="http://schemas.microsoft.com/office/infopath/2007/PartnerControls"/>
     <ds:schemaRef ds:uri="a5de893b-c722-4ec2-8e11-ead4310e3e99"/>
-    <ds:schemaRef ds:uri="http://schemas.microsoft.com/office/2006/metadata/properties"/>
-    <ds:schemaRef ds:uri="http://www.w3.org/XML/1998/namespace"/>
-    <ds:schemaRef ds:uri="http://purl.org/dc/dcmitype/"/>
+    <ds:schemaRef ds:uri="3afcca85-626d-40cf-8493-15e01d150ad7"/>
+  </ds:schemaRefs>
+</ds:datastoreItem>
+</file>
+
+<file path=customXml/itemProps4.xml><?xml version="1.0" encoding="utf-8"?>
+<ds:datastoreItem xmlns:ds="http://schemas.openxmlformats.org/officeDocument/2006/customXml" ds:itemID="{EF8CC14C-5AA4-4F8A-A76C-699076D823B9}">
+  <ds:schemaRefs>
+    <ds:schemaRef ds:uri="http://schemas.openxmlformats.org/officeDocument/2006/bibliography"/>
   </ds:schemaRefs>
 </ds:datastoreItem>
 </file>